--- a/Phase 5 - Designing and Managing Databases with MongoDB/Day 7 -Designing and Managing Databases with MongoDB - 13-11-2025.docx
+++ b/Phase 5 - Designing and Managing Databases with MongoDB/Day 7 -Designing and Managing Databases with MongoDB - 13-11-2025.docx
@@ -58,52 +58,177 @@
           <w:sz w:val="28"/>
           <w:szCs w:val="28"/>
         </w:rPr>
-        <w:t>_id, sname, age, skillset</w:t>
-      </w:r>
-    </w:p>
-    <w:p>
-      <w:pPr>
-        <w:rPr>
-          <w:sz w:val="28"/>
-          <w:szCs w:val="28"/>
-        </w:rPr>
-      </w:pPr>
-      <w:r>
-        <w:rPr>
-          <w:sz w:val="28"/>
-          <w:szCs w:val="28"/>
-        </w:rPr>
-        <w:t>1,John,25,(Java,Python,Php)</w:t>
-      </w:r>
-    </w:p>
-    <w:p>
-      <w:pPr>
-        <w:rPr>
-          <w:sz w:val="28"/>
-          <w:szCs w:val="28"/>
-        </w:rPr>
-      </w:pPr>
-      <w:r>
-        <w:rPr>
-          <w:sz w:val="28"/>
-          <w:szCs w:val="28"/>
-        </w:rPr>
-        <w:t xml:space="preserve">2,Bob,28,(html,css,JS) </w:t>
-      </w:r>
-    </w:p>
-    <w:p>
-      <w:pPr>
-        <w:rPr>
-          <w:sz w:val="28"/>
-          <w:szCs w:val="28"/>
-        </w:rPr>
-      </w:pPr>
-      <w:r>
-        <w:rPr>
-          <w:sz w:val="28"/>
-          <w:szCs w:val="28"/>
-        </w:rPr>
-        <w:t xml:space="preserve">3,Charlie,(Java,Python) </w:t>
+        <w:t xml:space="preserve">_id, </w:t>
+      </w:r>
+      <w:proofErr w:type="spellStart"/>
+      <w:r>
+        <w:rPr>
+          <w:sz w:val="28"/>
+          <w:szCs w:val="28"/>
+        </w:rPr>
+        <w:t>sname</w:t>
+      </w:r>
+      <w:proofErr w:type="spellEnd"/>
+      <w:r>
+        <w:rPr>
+          <w:sz w:val="28"/>
+          <w:szCs w:val="28"/>
+        </w:rPr>
+        <w:t>, age, skillset</w:t>
+      </w:r>
+    </w:p>
+    <w:p>
+      <w:pPr>
+        <w:rPr>
+          <w:sz w:val="28"/>
+          <w:szCs w:val="28"/>
+        </w:rPr>
+      </w:pPr>
+      <w:proofErr w:type="gramStart"/>
+      <w:r>
+        <w:rPr>
+          <w:sz w:val="28"/>
+          <w:szCs w:val="28"/>
+        </w:rPr>
+        <w:t>1,John</w:t>
+      </w:r>
+      <w:proofErr w:type="gramEnd"/>
+      <w:r>
+        <w:rPr>
+          <w:sz w:val="28"/>
+          <w:szCs w:val="28"/>
+        </w:rPr>
+        <w:t>,</w:t>
+      </w:r>
+      <w:proofErr w:type="gramStart"/>
+      <w:r>
+        <w:rPr>
+          <w:sz w:val="28"/>
+          <w:szCs w:val="28"/>
+        </w:rPr>
+        <w:t>25,(</w:t>
+      </w:r>
+      <w:proofErr w:type="spellStart"/>
+      <w:r>
+        <w:rPr>
+          <w:sz w:val="28"/>
+          <w:szCs w:val="28"/>
+        </w:rPr>
+        <w:t>Java,Python</w:t>
+      </w:r>
+      <w:proofErr w:type="gramEnd"/>
+      <w:r>
+        <w:rPr>
+          <w:sz w:val="28"/>
+          <w:szCs w:val="28"/>
+        </w:rPr>
+        <w:t>,Php</w:t>
+      </w:r>
+      <w:proofErr w:type="spellEnd"/>
+      <w:r>
+        <w:rPr>
+          <w:sz w:val="28"/>
+          <w:szCs w:val="28"/>
+        </w:rPr>
+        <w:t>)</w:t>
+      </w:r>
+    </w:p>
+    <w:p>
+      <w:pPr>
+        <w:rPr>
+          <w:sz w:val="28"/>
+          <w:szCs w:val="28"/>
+        </w:rPr>
+      </w:pPr>
+      <w:proofErr w:type="gramStart"/>
+      <w:r>
+        <w:rPr>
+          <w:sz w:val="28"/>
+          <w:szCs w:val="28"/>
+        </w:rPr>
+        <w:t>2,Bob</w:t>
+      </w:r>
+      <w:proofErr w:type="gramEnd"/>
+      <w:r>
+        <w:rPr>
+          <w:sz w:val="28"/>
+          <w:szCs w:val="28"/>
+        </w:rPr>
+        <w:t>,</w:t>
+      </w:r>
+      <w:proofErr w:type="gramStart"/>
+      <w:r>
+        <w:rPr>
+          <w:sz w:val="28"/>
+          <w:szCs w:val="28"/>
+        </w:rPr>
+        <w:t>28,(</w:t>
+      </w:r>
+      <w:proofErr w:type="spellStart"/>
+      <w:r>
+        <w:rPr>
+          <w:sz w:val="28"/>
+          <w:szCs w:val="28"/>
+        </w:rPr>
+        <w:t>html,css</w:t>
+      </w:r>
+      <w:proofErr w:type="gramEnd"/>
+      <w:r>
+        <w:rPr>
+          <w:sz w:val="28"/>
+          <w:szCs w:val="28"/>
+        </w:rPr>
+        <w:t>,JS</w:t>
+      </w:r>
+      <w:proofErr w:type="spellEnd"/>
+      <w:r>
+        <w:rPr>
+          <w:sz w:val="28"/>
+          <w:szCs w:val="28"/>
+        </w:rPr>
+        <w:t xml:space="preserve">) </w:t>
+      </w:r>
+    </w:p>
+    <w:p>
+      <w:pPr>
+        <w:rPr>
+          <w:sz w:val="28"/>
+          <w:szCs w:val="28"/>
+        </w:rPr>
+      </w:pPr>
+      <w:proofErr w:type="gramStart"/>
+      <w:r>
+        <w:rPr>
+          <w:sz w:val="28"/>
+          <w:szCs w:val="28"/>
+        </w:rPr>
+        <w:t>3,Charlie</w:t>
+      </w:r>
+      <w:proofErr w:type="gramEnd"/>
+      <w:r>
+        <w:rPr>
+          <w:sz w:val="28"/>
+          <w:szCs w:val="28"/>
+        </w:rPr>
+        <w:t>,(</w:t>
+      </w:r>
+      <w:proofErr w:type="spellStart"/>
+      <w:proofErr w:type="gramStart"/>
+      <w:r>
+        <w:rPr>
+          <w:sz w:val="28"/>
+          <w:szCs w:val="28"/>
+        </w:rPr>
+        <w:t>Java,Python</w:t>
+      </w:r>
+      <w:proofErr w:type="spellEnd"/>
+      <w:proofErr w:type="gramEnd"/>
+      <w:r>
+        <w:rPr>
+          <w:sz w:val="28"/>
+          <w:szCs w:val="28"/>
+        </w:rPr>
+        <w:t xml:space="preserve">) </w:t>
       </w:r>
     </w:p>
     <w:p>
@@ -136,6 +261,7 @@
           <w:szCs w:val="28"/>
         </w:rPr>
       </w:pPr>
+      <w:proofErr w:type="gramStart"/>
       <w:r>
         <w:rPr>
           <w:sz w:val="28"/>
@@ -143,22 +269,24 @@
         </w:rPr>
         <w:t>1,John</w:t>
       </w:r>
-    </w:p>
-    <w:p>
-      <w:pPr>
-        <w:rPr>
-          <w:sz w:val="28"/>
-          <w:szCs w:val="28"/>
-        </w:rPr>
-      </w:pPr>
-    </w:p>
-    <w:p>
-      <w:pPr>
-        <w:rPr>
-          <w:sz w:val="28"/>
-          <w:szCs w:val="28"/>
-        </w:rPr>
-      </w:pPr>
+      <w:proofErr w:type="gramEnd"/>
+    </w:p>
+    <w:p>
+      <w:pPr>
+        <w:rPr>
+          <w:sz w:val="28"/>
+          <w:szCs w:val="28"/>
+        </w:rPr>
+      </w:pPr>
+    </w:p>
+    <w:p>
+      <w:pPr>
+        <w:rPr>
+          <w:sz w:val="28"/>
+          <w:szCs w:val="28"/>
+        </w:rPr>
+      </w:pPr>
+      <w:proofErr w:type="spellStart"/>
       <w:r>
         <w:rPr>
           <w:sz w:val="28"/>
@@ -166,14 +294,16 @@
         </w:rPr>
         <w:t>SkillSet</w:t>
       </w:r>
-    </w:p>
-    <w:p>
-      <w:pPr>
-        <w:rPr>
-          <w:sz w:val="28"/>
-          <w:szCs w:val="28"/>
-        </w:rPr>
-      </w:pPr>
+      <w:proofErr w:type="spellEnd"/>
+    </w:p>
+    <w:p>
+      <w:pPr>
+        <w:rPr>
+          <w:sz w:val="28"/>
+          <w:szCs w:val="28"/>
+        </w:rPr>
+      </w:pPr>
+      <w:proofErr w:type="gramStart"/>
       <w:r>
         <w:rPr>
           <w:sz w:val="28"/>
@@ -181,22 +311,24 @@
         </w:rPr>
         <w:t>100,Java</w:t>
       </w:r>
-    </w:p>
-    <w:p>
-      <w:pPr>
-        <w:rPr>
-          <w:sz w:val="28"/>
-          <w:szCs w:val="28"/>
-        </w:rPr>
-      </w:pPr>
-    </w:p>
-    <w:p>
-      <w:pPr>
-        <w:rPr>
-          <w:sz w:val="28"/>
-          <w:szCs w:val="28"/>
-        </w:rPr>
-      </w:pPr>
+      <w:proofErr w:type="gramEnd"/>
+    </w:p>
+    <w:p>
+      <w:pPr>
+        <w:rPr>
+          <w:sz w:val="28"/>
+          <w:szCs w:val="28"/>
+        </w:rPr>
+      </w:pPr>
+    </w:p>
+    <w:p>
+      <w:pPr>
+        <w:rPr>
+          <w:sz w:val="28"/>
+          <w:szCs w:val="28"/>
+        </w:rPr>
+      </w:pPr>
+      <w:proofErr w:type="spellStart"/>
       <w:r>
         <w:rPr>
           <w:sz w:val="28"/>
@@ -204,6 +336,7 @@
         </w:rPr>
         <w:t>StudentSkillSet</w:t>
       </w:r>
+      <w:proofErr w:type="spellEnd"/>
     </w:p>
     <w:p>
       <w:pPr>
@@ -240,7 +373,23 @@
           <w:sz w:val="28"/>
           <w:szCs w:val="28"/>
         </w:rPr>
-        <w:t xml:space="preserve">In mongo db value can be array types. </w:t>
+        <w:t xml:space="preserve">In mongo </w:t>
+      </w:r>
+      <w:proofErr w:type="spellStart"/>
+      <w:r>
+        <w:rPr>
+          <w:sz w:val="28"/>
+          <w:szCs w:val="28"/>
+        </w:rPr>
+        <w:t>db</w:t>
+      </w:r>
+      <w:proofErr w:type="spellEnd"/>
+      <w:r>
+        <w:rPr>
+          <w:sz w:val="28"/>
+          <w:szCs w:val="28"/>
+        </w:rPr>
+        <w:t xml:space="preserve"> value can be array types. </w:t>
       </w:r>
     </w:p>
     <w:p>
@@ -285,57 +434,244 @@
           <w:szCs w:val="28"/>
         </w:rPr>
       </w:pPr>
-      <w:r>
-        <w:rPr>
-          <w:sz w:val="28"/>
-          <w:szCs w:val="28"/>
-        </w:rPr>
-        <w:t>db.Student.insertMany([</w:t>
-      </w:r>
-    </w:p>
-    <w:p>
-      <w:pPr>
-        <w:rPr>
-          <w:sz w:val="28"/>
-          <w:szCs w:val="28"/>
-        </w:rPr>
-      </w:pPr>
-      <w:r>
-        <w:rPr>
-          <w:sz w:val="28"/>
-          <w:szCs w:val="28"/>
-        </w:rPr>
-        <w:t>{_id:1,sname:"John",age:21,skillSet:["Java","Python"]},</w:t>
-      </w:r>
-    </w:p>
-    <w:p>
-      <w:pPr>
-        <w:rPr>
-          <w:sz w:val="28"/>
-          <w:szCs w:val="28"/>
-        </w:rPr>
-      </w:pPr>
-      <w:r>
-        <w:rPr>
-          <w:sz w:val="28"/>
-          <w:szCs w:val="28"/>
-        </w:rPr>
-        <w:t>{_id:2,sname:"Bob",age:22,skillSet:["HTML","CSS"]},</w:t>
-      </w:r>
-    </w:p>
-    <w:p>
-      <w:pPr>
-        <w:rPr>
-          <w:sz w:val="28"/>
-          <w:szCs w:val="28"/>
-        </w:rPr>
-      </w:pPr>
-      <w:r>
-        <w:rPr>
-          <w:sz w:val="28"/>
-          <w:szCs w:val="28"/>
-        </w:rPr>
-        <w:t>{_id:3,sname:"Charlie",age:23,skillSet:["AI","Gen AI"]}</w:t>
+      <w:proofErr w:type="spellStart"/>
+      <w:proofErr w:type="gramStart"/>
+      <w:r>
+        <w:rPr>
+          <w:sz w:val="28"/>
+          <w:szCs w:val="28"/>
+        </w:rPr>
+        <w:t>db.Student.insertMany</w:t>
+      </w:r>
+      <w:proofErr w:type="spellEnd"/>
+      <w:proofErr w:type="gramEnd"/>
+      <w:r>
+        <w:rPr>
+          <w:sz w:val="28"/>
+          <w:szCs w:val="28"/>
+        </w:rPr>
+        <w:t>([</w:t>
+      </w:r>
+    </w:p>
+    <w:p>
+      <w:pPr>
+        <w:rPr>
+          <w:sz w:val="28"/>
+          <w:szCs w:val="28"/>
+        </w:rPr>
+      </w:pPr>
+      <w:r>
+        <w:rPr>
+          <w:sz w:val="28"/>
+          <w:szCs w:val="28"/>
+        </w:rPr>
+        <w:t>{_id:</w:t>
+      </w:r>
+      <w:proofErr w:type="gramStart"/>
+      <w:r>
+        <w:rPr>
+          <w:sz w:val="28"/>
+          <w:szCs w:val="28"/>
+        </w:rPr>
+        <w:t>1,sname</w:t>
+      </w:r>
+      <w:proofErr w:type="gramEnd"/>
+      <w:r>
+        <w:rPr>
+          <w:sz w:val="28"/>
+          <w:szCs w:val="28"/>
+        </w:rPr>
+        <w:t>:"John</w:t>
+      </w:r>
+      <w:proofErr w:type="gramStart"/>
+      <w:r>
+        <w:rPr>
+          <w:sz w:val="28"/>
+          <w:szCs w:val="28"/>
+        </w:rPr>
+        <w:t>",age</w:t>
+      </w:r>
+      <w:proofErr w:type="gramEnd"/>
+      <w:r>
+        <w:rPr>
+          <w:sz w:val="28"/>
+          <w:szCs w:val="28"/>
+        </w:rPr>
+        <w:t>:</w:t>
+      </w:r>
+      <w:proofErr w:type="gramStart"/>
+      <w:r>
+        <w:rPr>
+          <w:sz w:val="28"/>
+          <w:szCs w:val="28"/>
+        </w:rPr>
+        <w:t>21,skillSet</w:t>
+      </w:r>
+      <w:proofErr w:type="gramEnd"/>
+      <w:r>
+        <w:rPr>
+          <w:sz w:val="28"/>
+          <w:szCs w:val="28"/>
+        </w:rPr>
+        <w:t>:["</w:t>
+      </w:r>
+      <w:proofErr w:type="spellStart"/>
+      <w:r>
+        <w:rPr>
+          <w:sz w:val="28"/>
+          <w:szCs w:val="28"/>
+        </w:rPr>
+        <w:t>Java","Python</w:t>
+      </w:r>
+      <w:proofErr w:type="spellEnd"/>
+      <w:r>
+        <w:rPr>
+          <w:sz w:val="28"/>
+          <w:szCs w:val="28"/>
+        </w:rPr>
+        <w:t>"]},</w:t>
+      </w:r>
+    </w:p>
+    <w:p>
+      <w:pPr>
+        <w:rPr>
+          <w:sz w:val="28"/>
+          <w:szCs w:val="28"/>
+        </w:rPr>
+      </w:pPr>
+      <w:r>
+        <w:rPr>
+          <w:sz w:val="28"/>
+          <w:szCs w:val="28"/>
+        </w:rPr>
+        <w:t>{_id:</w:t>
+      </w:r>
+      <w:proofErr w:type="gramStart"/>
+      <w:r>
+        <w:rPr>
+          <w:sz w:val="28"/>
+          <w:szCs w:val="28"/>
+        </w:rPr>
+        <w:t>2,sname</w:t>
+      </w:r>
+      <w:proofErr w:type="gramEnd"/>
+      <w:r>
+        <w:rPr>
+          <w:sz w:val="28"/>
+          <w:szCs w:val="28"/>
+        </w:rPr>
+        <w:t>:"Bob</w:t>
+      </w:r>
+      <w:proofErr w:type="gramStart"/>
+      <w:r>
+        <w:rPr>
+          <w:sz w:val="28"/>
+          <w:szCs w:val="28"/>
+        </w:rPr>
+        <w:t>",age</w:t>
+      </w:r>
+      <w:proofErr w:type="gramEnd"/>
+      <w:r>
+        <w:rPr>
+          <w:sz w:val="28"/>
+          <w:szCs w:val="28"/>
+        </w:rPr>
+        <w:t>:</w:t>
+      </w:r>
+      <w:proofErr w:type="gramStart"/>
+      <w:r>
+        <w:rPr>
+          <w:sz w:val="28"/>
+          <w:szCs w:val="28"/>
+        </w:rPr>
+        <w:t>22,skillSet</w:t>
+      </w:r>
+      <w:proofErr w:type="gramEnd"/>
+      <w:r>
+        <w:rPr>
+          <w:sz w:val="28"/>
+          <w:szCs w:val="28"/>
+        </w:rPr>
+        <w:t>:["HTML","CSS"]},</w:t>
+      </w:r>
+    </w:p>
+    <w:p>
+      <w:pPr>
+        <w:rPr>
+          <w:sz w:val="28"/>
+          <w:szCs w:val="28"/>
+        </w:rPr>
+      </w:pPr>
+      <w:r>
+        <w:rPr>
+          <w:sz w:val="28"/>
+          <w:szCs w:val="28"/>
+        </w:rPr>
+        <w:t>{_id:</w:t>
+      </w:r>
+      <w:proofErr w:type="gramStart"/>
+      <w:r>
+        <w:rPr>
+          <w:sz w:val="28"/>
+          <w:szCs w:val="28"/>
+        </w:rPr>
+        <w:t>3,sname</w:t>
+      </w:r>
+      <w:proofErr w:type="gramEnd"/>
+      <w:r>
+        <w:rPr>
+          <w:sz w:val="28"/>
+          <w:szCs w:val="28"/>
+        </w:rPr>
+        <w:t>:"Charlie</w:t>
+      </w:r>
+      <w:proofErr w:type="gramStart"/>
+      <w:r>
+        <w:rPr>
+          <w:sz w:val="28"/>
+          <w:szCs w:val="28"/>
+        </w:rPr>
+        <w:t>",age</w:t>
+      </w:r>
+      <w:proofErr w:type="gramEnd"/>
+      <w:r>
+        <w:rPr>
+          <w:sz w:val="28"/>
+          <w:szCs w:val="28"/>
+        </w:rPr>
+        <w:t>:</w:t>
+      </w:r>
+      <w:proofErr w:type="gramStart"/>
+      <w:r>
+        <w:rPr>
+          <w:sz w:val="28"/>
+          <w:szCs w:val="28"/>
+        </w:rPr>
+        <w:t>23,skillSet:[</w:t>
+      </w:r>
+      <w:proofErr w:type="gramEnd"/>
+      <w:r>
+        <w:rPr>
+          <w:sz w:val="28"/>
+          <w:szCs w:val="28"/>
+        </w:rPr>
+        <w:t>"</w:t>
+      </w:r>
+      <w:proofErr w:type="spellStart"/>
+      <w:r>
+        <w:rPr>
+          <w:sz w:val="28"/>
+          <w:szCs w:val="28"/>
+        </w:rPr>
+        <w:t>AI","Gen</w:t>
+      </w:r>
+      <w:proofErr w:type="spellEnd"/>
+      <w:r>
+        <w:rPr>
+          <w:sz w:val="28"/>
+          <w:szCs w:val="28"/>
+        </w:rPr>
+        <w:t xml:space="preserve"> AI"]}</w:t>
       </w:r>
     </w:p>
     <w:p>
@@ -387,14 +723,54 @@
           <w:szCs w:val="28"/>
         </w:rPr>
       </w:pPr>
-      <w:r>
-        <w:rPr>
-          <w:sz w:val="28"/>
-          <w:szCs w:val="28"/>
-          <w:highlight w:val="yellow"/>
-        </w:rPr>
-        <w:t>db.Student.find({skillSet:"Java"});</w:t>
-      </w:r>
+      <w:proofErr w:type="spellStart"/>
+      <w:proofErr w:type="gramStart"/>
+      <w:r>
+        <w:rPr>
+          <w:sz w:val="28"/>
+          <w:szCs w:val="28"/>
+          <w:highlight w:val="yellow"/>
+        </w:rPr>
+        <w:t>db.Student.find</w:t>
+      </w:r>
+      <w:proofErr w:type="spellEnd"/>
+      <w:proofErr w:type="gramEnd"/>
+      <w:r>
+        <w:rPr>
+          <w:sz w:val="28"/>
+          <w:szCs w:val="28"/>
+          <w:highlight w:val="yellow"/>
+        </w:rPr>
+        <w:t>({</w:t>
+      </w:r>
+      <w:proofErr w:type="spellStart"/>
+      <w:r>
+        <w:rPr>
+          <w:sz w:val="28"/>
+          <w:szCs w:val="28"/>
+          <w:highlight w:val="yellow"/>
+        </w:rPr>
+        <w:t>skillSet</w:t>
+      </w:r>
+      <w:proofErr w:type="spellEnd"/>
+      <w:r>
+        <w:rPr>
+          <w:sz w:val="28"/>
+          <w:szCs w:val="28"/>
+          <w:highlight w:val="yellow"/>
+        </w:rPr>
+        <w:t>:"Java"}</w:t>
+      </w:r>
+      <w:proofErr w:type="gramStart"/>
+      <w:r>
+        <w:rPr>
+          <w:sz w:val="28"/>
+          <w:szCs w:val="28"/>
+          <w:highlight w:val="yellow"/>
+        </w:rPr>
+        <w:t>);</w:t>
+      </w:r>
+      <w:proofErr w:type="gramEnd"/>
     </w:p>
     <w:p>
       <w:pPr>
@@ -476,53 +852,193 @@
           <w:szCs w:val="28"/>
         </w:rPr>
       </w:pPr>
-      <w:r>
-        <w:rPr>
-          <w:sz w:val="28"/>
-          <w:szCs w:val="28"/>
-          <w:highlight w:val="yellow"/>
-        </w:rPr>
-        <w:t>db.Student.updateOne({_id:1},{$push:{skillSet:"C#"}});</w:t>
-      </w:r>
-    </w:p>
-    <w:p>
-      <w:pPr>
-        <w:rPr>
-          <w:sz w:val="28"/>
-          <w:szCs w:val="28"/>
-        </w:rPr>
-      </w:pPr>
-    </w:p>
-    <w:p>
-      <w:pPr>
-        <w:rPr>
-          <w:sz w:val="28"/>
-          <w:szCs w:val="28"/>
-        </w:rPr>
-      </w:pPr>
-      <w:r>
-        <w:rPr>
-          <w:sz w:val="28"/>
-          <w:szCs w:val="28"/>
-        </w:rPr>
-        <w:t xml:space="preserve">if we add more than array field value using $push operator it consider as nested array. </w:t>
-      </w:r>
-    </w:p>
-    <w:p>
-      <w:pPr>
-        <w:rPr>
-          <w:sz w:val="28"/>
-          <w:szCs w:val="28"/>
-        </w:rPr>
-      </w:pPr>
-      <w:r>
-        <w:rPr>
-          <w:sz w:val="28"/>
-          <w:szCs w:val="28"/>
-          <w:highlight w:val="yellow"/>
-        </w:rPr>
-        <w:t>db.Student.updateOne({_id:2},{$push:{skillSet:["JavaScript","TypeScript"]}});</w:t>
-      </w:r>
+      <w:proofErr w:type="spellStart"/>
+      <w:proofErr w:type="gramStart"/>
+      <w:r>
+        <w:rPr>
+          <w:sz w:val="28"/>
+          <w:szCs w:val="28"/>
+          <w:highlight w:val="yellow"/>
+        </w:rPr>
+        <w:t>db.Student.updateOne</w:t>
+      </w:r>
+      <w:proofErr w:type="spellEnd"/>
+      <w:proofErr w:type="gramEnd"/>
+      <w:r>
+        <w:rPr>
+          <w:sz w:val="28"/>
+          <w:szCs w:val="28"/>
+          <w:highlight w:val="yellow"/>
+        </w:rPr>
+        <w:t>({_id:1</w:t>
+      </w:r>
+      <w:proofErr w:type="gramStart"/>
+      <w:r>
+        <w:rPr>
+          <w:sz w:val="28"/>
+          <w:szCs w:val="28"/>
+          <w:highlight w:val="yellow"/>
+        </w:rPr>
+        <w:t>},{</w:t>
+      </w:r>
+      <w:proofErr w:type="gramEnd"/>
+      <w:r>
+        <w:rPr>
+          <w:sz w:val="28"/>
+          <w:szCs w:val="28"/>
+          <w:highlight w:val="yellow"/>
+        </w:rPr>
+        <w:t>$</w:t>
+      </w:r>
+      <w:proofErr w:type="gramStart"/>
+      <w:r>
+        <w:rPr>
+          <w:sz w:val="28"/>
+          <w:szCs w:val="28"/>
+          <w:highlight w:val="yellow"/>
+        </w:rPr>
+        <w:t>push:{</w:t>
+      </w:r>
+      <w:proofErr w:type="spellStart"/>
+      <w:proofErr w:type="gramEnd"/>
+      <w:r>
+        <w:rPr>
+          <w:sz w:val="28"/>
+          <w:szCs w:val="28"/>
+          <w:highlight w:val="yellow"/>
+        </w:rPr>
+        <w:t>skillSet</w:t>
+      </w:r>
+      <w:proofErr w:type="spellEnd"/>
+      <w:r>
+        <w:rPr>
+          <w:sz w:val="28"/>
+          <w:szCs w:val="28"/>
+          <w:highlight w:val="yellow"/>
+        </w:rPr>
+        <w:t>:"C#"}}</w:t>
+      </w:r>
+      <w:proofErr w:type="gramStart"/>
+      <w:r>
+        <w:rPr>
+          <w:sz w:val="28"/>
+          <w:szCs w:val="28"/>
+          <w:highlight w:val="yellow"/>
+        </w:rPr>
+        <w:t>);</w:t>
+      </w:r>
+      <w:proofErr w:type="gramEnd"/>
+    </w:p>
+    <w:p>
+      <w:pPr>
+        <w:rPr>
+          <w:sz w:val="28"/>
+          <w:szCs w:val="28"/>
+        </w:rPr>
+      </w:pPr>
+    </w:p>
+    <w:p>
+      <w:pPr>
+        <w:rPr>
+          <w:sz w:val="28"/>
+          <w:szCs w:val="28"/>
+        </w:rPr>
+      </w:pPr>
+      <w:r>
+        <w:rPr>
+          <w:sz w:val="28"/>
+          <w:szCs w:val="28"/>
+        </w:rPr>
+        <w:t xml:space="preserve">if we add more than array field value using $push operator it </w:t>
+      </w:r>
+      <w:proofErr w:type="gramStart"/>
+      <w:r>
+        <w:rPr>
+          <w:sz w:val="28"/>
+          <w:szCs w:val="28"/>
+        </w:rPr>
+        <w:t>consider</w:t>
+      </w:r>
+      <w:proofErr w:type="gramEnd"/>
+      <w:r>
+        <w:rPr>
+          <w:sz w:val="28"/>
+          <w:szCs w:val="28"/>
+        </w:rPr>
+        <w:t xml:space="preserve"> as nested array. </w:t>
+      </w:r>
+    </w:p>
+    <w:p>
+      <w:pPr>
+        <w:rPr>
+          <w:sz w:val="28"/>
+          <w:szCs w:val="28"/>
+        </w:rPr>
+      </w:pPr>
+      <w:proofErr w:type="gramStart"/>
+      <w:r>
+        <w:rPr>
+          <w:sz w:val="28"/>
+          <w:szCs w:val="28"/>
+          <w:highlight w:val="yellow"/>
+        </w:rPr>
+        <w:t>db.Student.updateOne</w:t>
+      </w:r>
+      <w:proofErr w:type="gramEnd"/>
+      <w:r>
+        <w:rPr>
+          <w:sz w:val="28"/>
+          <w:szCs w:val="28"/>
+          <w:highlight w:val="yellow"/>
+        </w:rPr>
+        <w:t>({_id:2</w:t>
+      </w:r>
+      <w:proofErr w:type="gramStart"/>
+      <w:r>
+        <w:rPr>
+          <w:sz w:val="28"/>
+          <w:szCs w:val="28"/>
+          <w:highlight w:val="yellow"/>
+        </w:rPr>
+        <w:t>},{</w:t>
+      </w:r>
+      <w:proofErr w:type="gramEnd"/>
+      <w:r>
+        <w:rPr>
+          <w:sz w:val="28"/>
+          <w:szCs w:val="28"/>
+          <w:highlight w:val="yellow"/>
+        </w:rPr>
+        <w:t>$</w:t>
+      </w:r>
+      <w:proofErr w:type="gramStart"/>
+      <w:r>
+        <w:rPr>
+          <w:sz w:val="28"/>
+          <w:szCs w:val="28"/>
+          <w:highlight w:val="yellow"/>
+        </w:rPr>
+        <w:t>push:{skillSet:[</w:t>
+      </w:r>
+      <w:proofErr w:type="gramEnd"/>
+      <w:r>
+        <w:rPr>
+          <w:sz w:val="28"/>
+          <w:szCs w:val="28"/>
+          <w:highlight w:val="yellow"/>
+        </w:rPr>
+        <w:t>"JavaScript","TypeScript"]}}</w:t>
+      </w:r>
+      <w:proofErr w:type="gramStart"/>
+      <w:r>
+        <w:rPr>
+          <w:sz w:val="28"/>
+          <w:szCs w:val="28"/>
+          <w:highlight w:val="yellow"/>
+        </w:rPr>
+        <w:t>);</w:t>
+      </w:r>
+      <w:proofErr w:type="gramEnd"/>
     </w:p>
     <w:p>
       <w:pPr>
@@ -562,14 +1078,88 @@
           <w:szCs w:val="28"/>
         </w:rPr>
       </w:pPr>
-      <w:r>
-        <w:rPr>
-          <w:sz w:val="28"/>
-          <w:szCs w:val="28"/>
-          <w:highlight w:val="yellow"/>
-        </w:rPr>
-        <w:t>db.Student.updateOne({_id:3},{$push:{skillSet:{$each:["ML","DL"]}}});</w:t>
-      </w:r>
+      <w:proofErr w:type="gramStart"/>
+      <w:r>
+        <w:rPr>
+          <w:sz w:val="28"/>
+          <w:szCs w:val="28"/>
+          <w:highlight w:val="yellow"/>
+        </w:rPr>
+        <w:t>db.Student.updateOne</w:t>
+      </w:r>
+      <w:proofErr w:type="gramEnd"/>
+      <w:r>
+        <w:rPr>
+          <w:sz w:val="28"/>
+          <w:szCs w:val="28"/>
+          <w:highlight w:val="yellow"/>
+        </w:rPr>
+        <w:t>({_id:3</w:t>
+      </w:r>
+      <w:proofErr w:type="gramStart"/>
+      <w:r>
+        <w:rPr>
+          <w:sz w:val="28"/>
+          <w:szCs w:val="28"/>
+          <w:highlight w:val="yellow"/>
+        </w:rPr>
+        <w:t>},{</w:t>
+      </w:r>
+      <w:proofErr w:type="gramEnd"/>
+      <w:r>
+        <w:rPr>
+          <w:sz w:val="28"/>
+          <w:szCs w:val="28"/>
+          <w:highlight w:val="yellow"/>
+        </w:rPr>
+        <w:t>$</w:t>
+      </w:r>
+      <w:proofErr w:type="gramStart"/>
+      <w:r>
+        <w:rPr>
+          <w:sz w:val="28"/>
+          <w:szCs w:val="28"/>
+          <w:highlight w:val="yellow"/>
+        </w:rPr>
+        <w:t>push:{skillSet:{</w:t>
+      </w:r>
+      <w:proofErr w:type="gramEnd"/>
+      <w:r>
+        <w:rPr>
+          <w:sz w:val="28"/>
+          <w:szCs w:val="28"/>
+          <w:highlight w:val="yellow"/>
+        </w:rPr>
+        <w:t>$</w:t>
+      </w:r>
+      <w:proofErr w:type="gramStart"/>
+      <w:r>
+        <w:rPr>
+          <w:sz w:val="28"/>
+          <w:szCs w:val="28"/>
+          <w:highlight w:val="yellow"/>
+        </w:rPr>
+        <w:t>each:[</w:t>
+      </w:r>
+      <w:proofErr w:type="gramEnd"/>
+      <w:r>
+        <w:rPr>
+          <w:sz w:val="28"/>
+          <w:szCs w:val="28"/>
+          <w:highlight w:val="yellow"/>
+        </w:rPr>
+        <w:t>"ML","DL"]}}}</w:t>
+      </w:r>
+      <w:proofErr w:type="gramStart"/>
+      <w:r>
+        <w:rPr>
+          <w:sz w:val="28"/>
+          <w:szCs w:val="28"/>
+          <w:highlight w:val="yellow"/>
+        </w:rPr>
+        <w:t>);</w:t>
+      </w:r>
+      <w:proofErr w:type="gramEnd"/>
     </w:p>
     <w:p>
       <w:pPr>
@@ -610,51 +1200,129 @@
           <w:sz w:val="28"/>
           <w:szCs w:val="28"/>
         </w:rPr>
-        <w:t xml:space="preserve">$addToSet </w:t>
-      </w:r>
-    </w:p>
-    <w:p>
-      <w:pPr>
-        <w:rPr>
-          <w:sz w:val="28"/>
-          <w:szCs w:val="28"/>
-        </w:rPr>
-      </w:pPr>
-      <w:r>
-        <w:rPr>
-          <w:sz w:val="28"/>
-          <w:szCs w:val="28"/>
-          <w:highlight w:val="yellow"/>
-        </w:rPr>
-        <w:t>db.Student.updateOne({_id:3},{$addToSet:{skillSet:"AI"}});</w:t>
-      </w:r>
-    </w:p>
-    <w:p>
-      <w:pPr>
-        <w:rPr>
-          <w:sz w:val="28"/>
-          <w:szCs w:val="28"/>
-        </w:rPr>
-      </w:pPr>
-    </w:p>
-    <w:p>
-      <w:pPr>
+        <w:t>$</w:t>
+      </w:r>
+      <w:proofErr w:type="spellStart"/>
+      <w:r>
         <w:rPr>
           <w:b/>
           <w:bCs/>
           <w:sz w:val="28"/>
           <w:szCs w:val="28"/>
         </w:rPr>
-      </w:pPr>
-    </w:p>
-    <w:p>
-      <w:pPr>
+        <w:t>addToSet</w:t>
+      </w:r>
+      <w:proofErr w:type="spellEnd"/>
+      <w:r>
         <w:rPr>
           <w:b/>
           <w:bCs/>
           <w:sz w:val="28"/>
           <w:szCs w:val="28"/>
         </w:rPr>
+        <w:t xml:space="preserve"> </w:t>
+      </w:r>
+    </w:p>
+    <w:p>
+      <w:pPr>
+        <w:rPr>
+          <w:sz w:val="28"/>
+          <w:szCs w:val="28"/>
+        </w:rPr>
+      </w:pPr>
+      <w:proofErr w:type="spellStart"/>
+      <w:proofErr w:type="gramStart"/>
+      <w:r>
+        <w:rPr>
+          <w:sz w:val="28"/>
+          <w:szCs w:val="28"/>
+          <w:highlight w:val="yellow"/>
+        </w:rPr>
+        <w:t>db.Student.updateOne</w:t>
+      </w:r>
+      <w:proofErr w:type="spellEnd"/>
+      <w:proofErr w:type="gramEnd"/>
+      <w:r>
+        <w:rPr>
+          <w:sz w:val="28"/>
+          <w:szCs w:val="28"/>
+          <w:highlight w:val="yellow"/>
+        </w:rPr>
+        <w:t>({_id:3</w:t>
+      </w:r>
+      <w:proofErr w:type="gramStart"/>
+      <w:r>
+        <w:rPr>
+          <w:sz w:val="28"/>
+          <w:szCs w:val="28"/>
+          <w:highlight w:val="yellow"/>
+        </w:rPr>
+        <w:t>},{</w:t>
+      </w:r>
+      <w:proofErr w:type="gramEnd"/>
+      <w:r>
+        <w:rPr>
+          <w:sz w:val="28"/>
+          <w:szCs w:val="28"/>
+          <w:highlight w:val="yellow"/>
+        </w:rPr>
+        <w:t>$</w:t>
+      </w:r>
+      <w:proofErr w:type="spellStart"/>
+      <w:proofErr w:type="gramStart"/>
+      <w:r>
+        <w:rPr>
+          <w:sz w:val="28"/>
+          <w:szCs w:val="28"/>
+          <w:highlight w:val="yellow"/>
+        </w:rPr>
+        <w:t>addToSet</w:t>
+      </w:r>
+      <w:proofErr w:type="spellEnd"/>
+      <w:r>
+        <w:rPr>
+          <w:sz w:val="28"/>
+          <w:szCs w:val="28"/>
+          <w:highlight w:val="yellow"/>
+        </w:rPr>
+        <w:t>:{</w:t>
+      </w:r>
+      <w:proofErr w:type="spellStart"/>
+      <w:proofErr w:type="gramEnd"/>
+      <w:r>
+        <w:rPr>
+          <w:sz w:val="28"/>
+          <w:szCs w:val="28"/>
+          <w:highlight w:val="yellow"/>
+        </w:rPr>
+        <w:t>skillSet</w:t>
+      </w:r>
+      <w:proofErr w:type="spellEnd"/>
+      <w:r>
+        <w:rPr>
+          <w:sz w:val="28"/>
+          <w:szCs w:val="28"/>
+          <w:highlight w:val="yellow"/>
+        </w:rPr>
+        <w:t>:"AI"}}</w:t>
+      </w:r>
+      <w:proofErr w:type="gramStart"/>
+      <w:r>
+        <w:rPr>
+          <w:sz w:val="28"/>
+          <w:szCs w:val="28"/>
+          <w:highlight w:val="yellow"/>
+        </w:rPr>
+        <w:t>);</w:t>
+      </w:r>
+      <w:proofErr w:type="gramEnd"/>
+    </w:p>
+    <w:p>
+      <w:pPr>
+        <w:rPr>
+          <w:sz w:val="28"/>
+          <w:szCs w:val="28"/>
+        </w:rPr>
       </w:pPr>
     </w:p>
     <w:p>
@@ -676,13 +1344,33 @@
           <w:szCs w:val="28"/>
         </w:rPr>
       </w:pPr>
-      <w:r>
+    </w:p>
+    <w:p>
+      <w:pPr>
         <w:rPr>
           <w:b/>
           <w:bCs/>
           <w:sz w:val="28"/>
           <w:szCs w:val="28"/>
         </w:rPr>
+      </w:pPr>
+    </w:p>
+    <w:p>
+      <w:pPr>
+        <w:rPr>
+          <w:b/>
+          <w:bCs/>
+          <w:sz w:val="28"/>
+          <w:szCs w:val="28"/>
+        </w:rPr>
+      </w:pPr>
+      <w:r>
+        <w:rPr>
+          <w:b/>
+          <w:bCs/>
+          <w:sz w:val="28"/>
+          <w:szCs w:val="28"/>
+        </w:rPr>
         <w:lastRenderedPageBreak/>
         <w:t xml:space="preserve">remove array field </w:t>
       </w:r>
@@ -717,14 +1405,82 @@
           <w:szCs w:val="28"/>
         </w:rPr>
       </w:pPr>
-      <w:r>
-        <w:rPr>
-          <w:sz w:val="28"/>
-          <w:szCs w:val="28"/>
-          <w:highlight w:val="yellow"/>
-        </w:rPr>
-        <w:t>db.Student.updateOne({_id:1},{$pull:{skillSet:"Python"}});</w:t>
-      </w:r>
+      <w:proofErr w:type="spellStart"/>
+      <w:proofErr w:type="gramStart"/>
+      <w:r>
+        <w:rPr>
+          <w:sz w:val="28"/>
+          <w:szCs w:val="28"/>
+          <w:highlight w:val="yellow"/>
+        </w:rPr>
+        <w:t>db.Student.updateOne</w:t>
+      </w:r>
+      <w:proofErr w:type="spellEnd"/>
+      <w:proofErr w:type="gramEnd"/>
+      <w:r>
+        <w:rPr>
+          <w:sz w:val="28"/>
+          <w:szCs w:val="28"/>
+          <w:highlight w:val="yellow"/>
+        </w:rPr>
+        <w:t>({_id:1</w:t>
+      </w:r>
+      <w:proofErr w:type="gramStart"/>
+      <w:r>
+        <w:rPr>
+          <w:sz w:val="28"/>
+          <w:szCs w:val="28"/>
+          <w:highlight w:val="yellow"/>
+        </w:rPr>
+        <w:t>},{</w:t>
+      </w:r>
+      <w:proofErr w:type="gramEnd"/>
+      <w:r>
+        <w:rPr>
+          <w:sz w:val="28"/>
+          <w:szCs w:val="28"/>
+          <w:highlight w:val="yellow"/>
+        </w:rPr>
+        <w:t>$</w:t>
+      </w:r>
+      <w:proofErr w:type="gramStart"/>
+      <w:r>
+        <w:rPr>
+          <w:sz w:val="28"/>
+          <w:szCs w:val="28"/>
+          <w:highlight w:val="yellow"/>
+        </w:rPr>
+        <w:t>pull:{</w:t>
+      </w:r>
+      <w:proofErr w:type="spellStart"/>
+      <w:proofErr w:type="gramEnd"/>
+      <w:r>
+        <w:rPr>
+          <w:sz w:val="28"/>
+          <w:szCs w:val="28"/>
+          <w:highlight w:val="yellow"/>
+        </w:rPr>
+        <w:t>skillSet</w:t>
+      </w:r>
+      <w:proofErr w:type="spellEnd"/>
+      <w:r>
+        <w:rPr>
+          <w:sz w:val="28"/>
+          <w:szCs w:val="28"/>
+          <w:highlight w:val="yellow"/>
+        </w:rPr>
+        <w:t>:"Python"}}</w:t>
+      </w:r>
+      <w:proofErr w:type="gramStart"/>
+      <w:r>
+        <w:rPr>
+          <w:sz w:val="28"/>
+          <w:szCs w:val="28"/>
+          <w:highlight w:val="yellow"/>
+        </w:rPr>
+        <w:t>);</w:t>
+      </w:r>
+      <w:proofErr w:type="gramEnd"/>
     </w:p>
     <w:p>
       <w:pPr>
@@ -764,14 +1520,72 @@
           <w:szCs w:val="28"/>
         </w:rPr>
       </w:pPr>
-      <w:r>
-        <w:rPr>
-          <w:sz w:val="28"/>
-          <w:szCs w:val="28"/>
-          <w:highlight w:val="yellow"/>
-        </w:rPr>
-        <w:t>db.Student.updateOne({_id:1},{$pop:{skillSet:1}});</w:t>
-      </w:r>
+      <w:proofErr w:type="spellStart"/>
+      <w:proofErr w:type="gramStart"/>
+      <w:r>
+        <w:rPr>
+          <w:sz w:val="28"/>
+          <w:szCs w:val="28"/>
+          <w:highlight w:val="yellow"/>
+        </w:rPr>
+        <w:t>db.Student.updateOne</w:t>
+      </w:r>
+      <w:proofErr w:type="spellEnd"/>
+      <w:proofErr w:type="gramEnd"/>
+      <w:r>
+        <w:rPr>
+          <w:sz w:val="28"/>
+          <w:szCs w:val="28"/>
+          <w:highlight w:val="yellow"/>
+        </w:rPr>
+        <w:t>({_id:1</w:t>
+      </w:r>
+      <w:proofErr w:type="gramStart"/>
+      <w:r>
+        <w:rPr>
+          <w:sz w:val="28"/>
+          <w:szCs w:val="28"/>
+          <w:highlight w:val="yellow"/>
+        </w:rPr>
+        <w:t>},{</w:t>
+      </w:r>
+      <w:proofErr w:type="gramEnd"/>
+      <w:r>
+        <w:rPr>
+          <w:sz w:val="28"/>
+          <w:szCs w:val="28"/>
+          <w:highlight w:val="yellow"/>
+        </w:rPr>
+        <w:t>$</w:t>
+      </w:r>
+      <w:proofErr w:type="gramStart"/>
+      <w:r>
+        <w:rPr>
+          <w:sz w:val="28"/>
+          <w:szCs w:val="28"/>
+          <w:highlight w:val="yellow"/>
+        </w:rPr>
+        <w:t>pop:{</w:t>
+      </w:r>
+      <w:proofErr w:type="gramEnd"/>
+      <w:r>
+        <w:rPr>
+          <w:sz w:val="28"/>
+          <w:szCs w:val="28"/>
+          <w:highlight w:val="yellow"/>
+        </w:rPr>
+        <w:t>skillSet:1}}</w:t>
+      </w:r>
+      <w:proofErr w:type="gramStart"/>
+      <w:r>
+        <w:rPr>
+          <w:sz w:val="28"/>
+          <w:szCs w:val="28"/>
+          <w:highlight w:val="yellow"/>
+        </w:rPr>
+        <w:t>);</w:t>
+      </w:r>
+      <w:proofErr w:type="gramEnd"/>
     </w:p>
     <w:p>
       <w:pPr>
@@ -819,63 +1633,217 @@
           <w:szCs w:val="28"/>
         </w:rPr>
       </w:pPr>
-      <w:r>
-        <w:rPr>
-          <w:sz w:val="28"/>
-          <w:szCs w:val="28"/>
-          <w:highlight w:val="yellow"/>
-        </w:rPr>
-        <w:t>db.Student.find({skillSet:{$size:2}});</w:t>
-      </w:r>
-    </w:p>
-    <w:p>
-      <w:pPr>
-        <w:rPr>
-          <w:sz w:val="28"/>
-          <w:szCs w:val="28"/>
-        </w:rPr>
-      </w:pPr>
-    </w:p>
-    <w:p>
-      <w:pPr>
-        <w:rPr>
-          <w:sz w:val="28"/>
-          <w:szCs w:val="28"/>
-        </w:rPr>
-      </w:pPr>
-    </w:p>
-    <w:p>
-      <w:pPr>
-        <w:rPr>
-          <w:sz w:val="28"/>
-          <w:szCs w:val="28"/>
-          <w:highlight w:val="yellow"/>
-        </w:rPr>
-      </w:pPr>
-      <w:r>
-        <w:rPr>
-          <w:sz w:val="28"/>
-          <w:szCs w:val="28"/>
-          <w:highlight w:val="yellow"/>
-        </w:rPr>
-        <w:t>db.Student.find({</w:t>
-      </w:r>
-    </w:p>
-    <w:p>
-      <w:pPr>
-        <w:rPr>
-          <w:sz w:val="28"/>
-          <w:szCs w:val="28"/>
-          <w:highlight w:val="yellow"/>
-        </w:rPr>
-      </w:pPr>
-      <w:r>
-        <w:rPr>
-          <w:sz w:val="28"/>
-          <w:szCs w:val="28"/>
-          <w:highlight w:val="yellow"/>
-        </w:rPr>
-        <w:t xml:space="preserve">  $expr: { $gt: [ { $size: "$skillSet" }, 2 ] }</w:t>
+      <w:proofErr w:type="spellStart"/>
+      <w:proofErr w:type="gramStart"/>
+      <w:r>
+        <w:rPr>
+          <w:sz w:val="28"/>
+          <w:szCs w:val="28"/>
+          <w:highlight w:val="yellow"/>
+        </w:rPr>
+        <w:t>db.Student.find</w:t>
+      </w:r>
+      <w:proofErr w:type="spellEnd"/>
+      <w:proofErr w:type="gramEnd"/>
+      <w:r>
+        <w:rPr>
+          <w:sz w:val="28"/>
+          <w:szCs w:val="28"/>
+          <w:highlight w:val="yellow"/>
+        </w:rPr>
+        <w:t>({</w:t>
+      </w:r>
+      <w:proofErr w:type="spellStart"/>
+      <w:proofErr w:type="gramStart"/>
+      <w:r>
+        <w:rPr>
+          <w:sz w:val="28"/>
+          <w:szCs w:val="28"/>
+          <w:highlight w:val="yellow"/>
+        </w:rPr>
+        <w:t>skillSet</w:t>
+      </w:r>
+      <w:proofErr w:type="spellEnd"/>
+      <w:r>
+        <w:rPr>
+          <w:sz w:val="28"/>
+          <w:szCs w:val="28"/>
+          <w:highlight w:val="yellow"/>
+        </w:rPr>
+        <w:t>:{</w:t>
+      </w:r>
+      <w:proofErr w:type="gramEnd"/>
+      <w:r>
+        <w:rPr>
+          <w:sz w:val="28"/>
+          <w:szCs w:val="28"/>
+          <w:highlight w:val="yellow"/>
+        </w:rPr>
+        <w:t>$size:2}}</w:t>
+      </w:r>
+      <w:proofErr w:type="gramStart"/>
+      <w:r>
+        <w:rPr>
+          <w:sz w:val="28"/>
+          <w:szCs w:val="28"/>
+          <w:highlight w:val="yellow"/>
+        </w:rPr>
+        <w:t>);</w:t>
+      </w:r>
+      <w:proofErr w:type="gramEnd"/>
+    </w:p>
+    <w:p>
+      <w:pPr>
+        <w:rPr>
+          <w:sz w:val="28"/>
+          <w:szCs w:val="28"/>
+        </w:rPr>
+      </w:pPr>
+    </w:p>
+    <w:p>
+      <w:pPr>
+        <w:rPr>
+          <w:sz w:val="28"/>
+          <w:szCs w:val="28"/>
+        </w:rPr>
+      </w:pPr>
+    </w:p>
+    <w:p>
+      <w:pPr>
+        <w:rPr>
+          <w:sz w:val="28"/>
+          <w:szCs w:val="28"/>
+          <w:highlight w:val="yellow"/>
+        </w:rPr>
+      </w:pPr>
+      <w:proofErr w:type="spellStart"/>
+      <w:proofErr w:type="gramStart"/>
+      <w:r>
+        <w:rPr>
+          <w:sz w:val="28"/>
+          <w:szCs w:val="28"/>
+          <w:highlight w:val="yellow"/>
+        </w:rPr>
+        <w:t>db.Student.find</w:t>
+      </w:r>
+      <w:proofErr w:type="spellEnd"/>
+      <w:proofErr w:type="gramEnd"/>
+      <w:r>
+        <w:rPr>
+          <w:sz w:val="28"/>
+          <w:szCs w:val="28"/>
+          <w:highlight w:val="yellow"/>
+        </w:rPr>
+        <w:t>({</w:t>
+      </w:r>
+    </w:p>
+    <w:p>
+      <w:pPr>
+        <w:rPr>
+          <w:sz w:val="28"/>
+          <w:szCs w:val="28"/>
+          <w:highlight w:val="yellow"/>
+        </w:rPr>
+      </w:pPr>
+      <w:r>
+        <w:rPr>
+          <w:sz w:val="28"/>
+          <w:szCs w:val="28"/>
+          <w:highlight w:val="yellow"/>
+        </w:rPr>
+        <w:t xml:space="preserve">  $expr: </w:t>
+      </w:r>
+      <w:proofErr w:type="gramStart"/>
+      <w:r>
+        <w:rPr>
+          <w:sz w:val="28"/>
+          <w:szCs w:val="28"/>
+          <w:highlight w:val="yellow"/>
+        </w:rPr>
+        <w:t>{ $</w:t>
+      </w:r>
+      <w:proofErr w:type="spellStart"/>
+      <w:proofErr w:type="gramEnd"/>
+      <w:r>
+        <w:rPr>
+          <w:sz w:val="28"/>
+          <w:szCs w:val="28"/>
+          <w:highlight w:val="yellow"/>
+        </w:rPr>
+        <w:t>gt</w:t>
+      </w:r>
+      <w:proofErr w:type="spellEnd"/>
+      <w:r>
+        <w:rPr>
+          <w:sz w:val="28"/>
+          <w:szCs w:val="28"/>
+          <w:highlight w:val="yellow"/>
+        </w:rPr>
+        <w:t xml:space="preserve">: [ </w:t>
+      </w:r>
+      <w:proofErr w:type="gramStart"/>
+      <w:r>
+        <w:rPr>
+          <w:sz w:val="28"/>
+          <w:szCs w:val="28"/>
+          <w:highlight w:val="yellow"/>
+        </w:rPr>
+        <w:t>{ $</w:t>
+      </w:r>
+      <w:proofErr w:type="gramEnd"/>
+      <w:r>
+        <w:rPr>
+          <w:sz w:val="28"/>
+          <w:szCs w:val="28"/>
+          <w:highlight w:val="yellow"/>
+        </w:rPr>
+        <w:t>size: "$</w:t>
+      </w:r>
+      <w:proofErr w:type="spellStart"/>
+      <w:r>
+        <w:rPr>
+          <w:sz w:val="28"/>
+          <w:szCs w:val="28"/>
+          <w:highlight w:val="yellow"/>
+        </w:rPr>
+        <w:t>skillSet</w:t>
+      </w:r>
+      <w:proofErr w:type="spellEnd"/>
+      <w:proofErr w:type="gramStart"/>
+      <w:r>
+        <w:rPr>
+          <w:sz w:val="28"/>
+          <w:szCs w:val="28"/>
+          <w:highlight w:val="yellow"/>
+        </w:rPr>
+        <w:t>" }</w:t>
+      </w:r>
+      <w:proofErr w:type="gramEnd"/>
+      <w:r>
+        <w:rPr>
+          <w:sz w:val="28"/>
+          <w:szCs w:val="28"/>
+          <w:highlight w:val="yellow"/>
+        </w:rPr>
+        <w:t xml:space="preserve">, </w:t>
+      </w:r>
+      <w:proofErr w:type="gramStart"/>
+      <w:r>
+        <w:rPr>
+          <w:sz w:val="28"/>
+          <w:szCs w:val="28"/>
+          <w:highlight w:val="yellow"/>
+        </w:rPr>
+        <w:t>2 ]</w:t>
+      </w:r>
+      <w:proofErr w:type="gramEnd"/>
+      <w:r>
+        <w:rPr>
+          <w:sz w:val="28"/>
+          <w:szCs w:val="28"/>
+          <w:highlight w:val="yellow"/>
+        </w:rPr>
+        <w:t xml:space="preserve"> }</w:t>
       </w:r>
     </w:p>
     <w:p>
@@ -932,13 +1900,65 @@
           <w:szCs w:val="28"/>
         </w:rPr>
       </w:pPr>
-      <w:r>
-        <w:rPr>
-          <w:sz w:val="28"/>
-          <w:szCs w:val="28"/>
-        </w:rPr>
-        <w:t>db.Student.updateOne({_id:3},{$set:{"skillSet.1":"Generative AI"}});</w:t>
-      </w:r>
+      <w:proofErr w:type="spellStart"/>
+      <w:proofErr w:type="gramStart"/>
+      <w:r>
+        <w:rPr>
+          <w:sz w:val="28"/>
+          <w:szCs w:val="28"/>
+        </w:rPr>
+        <w:t>db.Student.updateOne</w:t>
+      </w:r>
+      <w:proofErr w:type="spellEnd"/>
+      <w:proofErr w:type="gramEnd"/>
+      <w:r>
+        <w:rPr>
+          <w:sz w:val="28"/>
+          <w:szCs w:val="28"/>
+        </w:rPr>
+        <w:t>({_id:3</w:t>
+      </w:r>
+      <w:proofErr w:type="gramStart"/>
+      <w:r>
+        <w:rPr>
+          <w:sz w:val="28"/>
+          <w:szCs w:val="28"/>
+        </w:rPr>
+        <w:t>},{</w:t>
+      </w:r>
+      <w:proofErr w:type="gramEnd"/>
+      <w:r>
+        <w:rPr>
+          <w:sz w:val="28"/>
+          <w:szCs w:val="28"/>
+        </w:rPr>
+        <w:t>$</w:t>
+      </w:r>
+      <w:proofErr w:type="gramStart"/>
+      <w:r>
+        <w:rPr>
+          <w:sz w:val="28"/>
+          <w:szCs w:val="28"/>
+        </w:rPr>
+        <w:t>set:{</w:t>
+      </w:r>
+      <w:proofErr w:type="gramEnd"/>
+      <w:r>
+        <w:rPr>
+          <w:sz w:val="28"/>
+          <w:szCs w:val="28"/>
+        </w:rPr>
+        <w:t>"skillSet.1":"Generative AI"}}</w:t>
+      </w:r>
+      <w:proofErr w:type="gramStart"/>
+      <w:r>
+        <w:rPr>
+          <w:sz w:val="28"/>
+          <w:szCs w:val="28"/>
+        </w:rPr>
+        <w:t>);</w:t>
+      </w:r>
+      <w:proofErr w:type="gramEnd"/>
     </w:p>
     <w:p>
       <w:pPr>
@@ -1013,85 +2033,334 @@
           <w:szCs w:val="28"/>
         </w:rPr>
       </w:pPr>
-      <w:r>
-        <w:rPr>
-          <w:sz w:val="28"/>
-          <w:szCs w:val="28"/>
-          <w:highlight w:val="yellow"/>
-        </w:rPr>
-        <w:t>db.Student.updateOne({_id:1},{$set:{grade:"A+"}});</w:t>
-      </w:r>
-    </w:p>
-    <w:p>
-      <w:pPr>
-        <w:rPr>
-          <w:sz w:val="28"/>
-          <w:szCs w:val="28"/>
-        </w:rPr>
-      </w:pPr>
-    </w:p>
-    <w:p>
-      <w:pPr>
-        <w:rPr>
-          <w:sz w:val="28"/>
-          <w:szCs w:val="28"/>
-        </w:rPr>
-      </w:pPr>
-      <w:r>
-        <w:rPr>
-          <w:sz w:val="28"/>
-          <w:szCs w:val="28"/>
-        </w:rPr>
-        <w:t>$set operator if fields present it update new value else add that specific field that particular document</w:t>
-      </w:r>
-    </w:p>
-    <w:p>
-      <w:pPr>
-        <w:rPr>
-          <w:sz w:val="28"/>
-          <w:szCs w:val="28"/>
-        </w:rPr>
-      </w:pPr>
-    </w:p>
-    <w:p>
-      <w:pPr>
-        <w:rPr>
-          <w:sz w:val="28"/>
-          <w:szCs w:val="28"/>
-        </w:rPr>
-      </w:pPr>
-      <w:r>
-        <w:rPr>
-          <w:sz w:val="28"/>
-          <w:szCs w:val="28"/>
-          <w:highlight w:val="yellow"/>
-        </w:rPr>
-        <w:t>db.Student.updateMany({},{$set:{grade:"B"}});</w:t>
-      </w:r>
-    </w:p>
-    <w:p>
-      <w:pPr>
-        <w:rPr>
-          <w:sz w:val="28"/>
-          <w:szCs w:val="28"/>
-        </w:rPr>
-      </w:pPr>
-    </w:p>
-    <w:p>
-      <w:pPr>
-        <w:rPr>
-          <w:sz w:val="28"/>
-          <w:szCs w:val="28"/>
-        </w:rPr>
-      </w:pPr>
-      <w:r>
-        <w:rPr>
-          <w:sz w:val="28"/>
-          <w:szCs w:val="28"/>
-          <w:highlight w:val="yellow"/>
-        </w:rPr>
-        <w:t>db.Student.updateMany({_id:{$in:[2,3]}},{$set:{grade:"C"}});</w:t>
-      </w:r>
+      <w:proofErr w:type="spellStart"/>
+      <w:proofErr w:type="gramStart"/>
+      <w:r>
+        <w:rPr>
+          <w:sz w:val="28"/>
+          <w:szCs w:val="28"/>
+          <w:highlight w:val="yellow"/>
+        </w:rPr>
+        <w:t>db.Student.updateOne</w:t>
+      </w:r>
+      <w:proofErr w:type="spellEnd"/>
+      <w:proofErr w:type="gramEnd"/>
+      <w:r>
+        <w:rPr>
+          <w:sz w:val="28"/>
+          <w:szCs w:val="28"/>
+          <w:highlight w:val="yellow"/>
+        </w:rPr>
+        <w:t>({_id:1</w:t>
+      </w:r>
+      <w:proofErr w:type="gramStart"/>
+      <w:r>
+        <w:rPr>
+          <w:sz w:val="28"/>
+          <w:szCs w:val="28"/>
+          <w:highlight w:val="yellow"/>
+        </w:rPr>
+        <w:t>},{</w:t>
+      </w:r>
+      <w:proofErr w:type="gramEnd"/>
+      <w:r>
+        <w:rPr>
+          <w:sz w:val="28"/>
+          <w:szCs w:val="28"/>
+          <w:highlight w:val="yellow"/>
+        </w:rPr>
+        <w:t>$</w:t>
+      </w:r>
+      <w:proofErr w:type="gramStart"/>
+      <w:r>
+        <w:rPr>
+          <w:sz w:val="28"/>
+          <w:szCs w:val="28"/>
+          <w:highlight w:val="yellow"/>
+        </w:rPr>
+        <w:t>set:{</w:t>
+      </w:r>
+      <w:proofErr w:type="spellStart"/>
+      <w:proofErr w:type="gramEnd"/>
+      <w:r>
+        <w:rPr>
+          <w:sz w:val="28"/>
+          <w:szCs w:val="28"/>
+          <w:highlight w:val="yellow"/>
+        </w:rPr>
+        <w:t>grade:"A</w:t>
+      </w:r>
+      <w:proofErr w:type="spellEnd"/>
+      <w:r>
+        <w:rPr>
+          <w:sz w:val="28"/>
+          <w:szCs w:val="28"/>
+          <w:highlight w:val="yellow"/>
+        </w:rPr>
+        <w:t>+"}}</w:t>
+      </w:r>
+      <w:proofErr w:type="gramStart"/>
+      <w:r>
+        <w:rPr>
+          <w:sz w:val="28"/>
+          <w:szCs w:val="28"/>
+          <w:highlight w:val="yellow"/>
+        </w:rPr>
+        <w:t>);</w:t>
+      </w:r>
+      <w:proofErr w:type="gramEnd"/>
+    </w:p>
+    <w:p>
+      <w:pPr>
+        <w:rPr>
+          <w:sz w:val="28"/>
+          <w:szCs w:val="28"/>
+        </w:rPr>
+      </w:pPr>
+    </w:p>
+    <w:p>
+      <w:pPr>
+        <w:rPr>
+          <w:sz w:val="28"/>
+          <w:szCs w:val="28"/>
+        </w:rPr>
+      </w:pPr>
+      <w:r>
+        <w:rPr>
+          <w:sz w:val="28"/>
+          <w:szCs w:val="28"/>
+        </w:rPr>
+        <w:t xml:space="preserve">$set operator if fields present it update new value else add that specific field that </w:t>
+      </w:r>
+      <w:proofErr w:type="gramStart"/>
+      <w:r>
+        <w:rPr>
+          <w:sz w:val="28"/>
+          <w:szCs w:val="28"/>
+        </w:rPr>
+        <w:t>particular document</w:t>
+      </w:r>
+      <w:proofErr w:type="gramEnd"/>
+    </w:p>
+    <w:p>
+      <w:pPr>
+        <w:rPr>
+          <w:sz w:val="28"/>
+          <w:szCs w:val="28"/>
+        </w:rPr>
+      </w:pPr>
+    </w:p>
+    <w:p>
+      <w:pPr>
+        <w:rPr>
+          <w:sz w:val="28"/>
+          <w:szCs w:val="28"/>
+        </w:rPr>
+      </w:pPr>
+      <w:proofErr w:type="spellStart"/>
+      <w:proofErr w:type="gramStart"/>
+      <w:r>
+        <w:rPr>
+          <w:sz w:val="28"/>
+          <w:szCs w:val="28"/>
+          <w:highlight w:val="yellow"/>
+        </w:rPr>
+        <w:t>db.Student.updateMany</w:t>
+      </w:r>
+      <w:proofErr w:type="spellEnd"/>
+      <w:proofErr w:type="gramEnd"/>
+      <w:r>
+        <w:rPr>
+          <w:sz w:val="28"/>
+          <w:szCs w:val="28"/>
+          <w:highlight w:val="yellow"/>
+        </w:rPr>
+        <w:t>({</w:t>
+      </w:r>
+      <w:proofErr w:type="gramStart"/>
+      <w:r>
+        <w:rPr>
+          <w:sz w:val="28"/>
+          <w:szCs w:val="28"/>
+          <w:highlight w:val="yellow"/>
+        </w:rPr>
+        <w:t>},{</w:t>
+      </w:r>
+      <w:proofErr w:type="gramEnd"/>
+      <w:r>
+        <w:rPr>
+          <w:sz w:val="28"/>
+          <w:szCs w:val="28"/>
+          <w:highlight w:val="yellow"/>
+        </w:rPr>
+        <w:t>$</w:t>
+      </w:r>
+      <w:proofErr w:type="gramStart"/>
+      <w:r>
+        <w:rPr>
+          <w:sz w:val="28"/>
+          <w:szCs w:val="28"/>
+          <w:highlight w:val="yellow"/>
+        </w:rPr>
+        <w:t>set:{</w:t>
+      </w:r>
+      <w:proofErr w:type="spellStart"/>
+      <w:proofErr w:type="gramEnd"/>
+      <w:r>
+        <w:rPr>
+          <w:sz w:val="28"/>
+          <w:szCs w:val="28"/>
+          <w:highlight w:val="yellow"/>
+        </w:rPr>
+        <w:t>grade:"B</w:t>
+      </w:r>
+      <w:proofErr w:type="spellEnd"/>
+      <w:r>
+        <w:rPr>
+          <w:sz w:val="28"/>
+          <w:szCs w:val="28"/>
+          <w:highlight w:val="yellow"/>
+        </w:rPr>
+        <w:t>"}}</w:t>
+      </w:r>
+      <w:proofErr w:type="gramStart"/>
+      <w:r>
+        <w:rPr>
+          <w:sz w:val="28"/>
+          <w:szCs w:val="28"/>
+          <w:highlight w:val="yellow"/>
+        </w:rPr>
+        <w:t>);</w:t>
+      </w:r>
+      <w:proofErr w:type="gramEnd"/>
+    </w:p>
+    <w:p>
+      <w:pPr>
+        <w:rPr>
+          <w:sz w:val="28"/>
+          <w:szCs w:val="28"/>
+        </w:rPr>
+      </w:pPr>
+    </w:p>
+    <w:p>
+      <w:pPr>
+        <w:rPr>
+          <w:sz w:val="28"/>
+          <w:szCs w:val="28"/>
+        </w:rPr>
+      </w:pPr>
+      <w:proofErr w:type="spellStart"/>
+      <w:proofErr w:type="gramStart"/>
+      <w:r>
+        <w:rPr>
+          <w:sz w:val="28"/>
+          <w:szCs w:val="28"/>
+          <w:highlight w:val="yellow"/>
+        </w:rPr>
+        <w:t>db.Student.updateMany</w:t>
+      </w:r>
+      <w:proofErr w:type="spellEnd"/>
+      <w:proofErr w:type="gramEnd"/>
+      <w:r>
+        <w:rPr>
+          <w:sz w:val="28"/>
+          <w:szCs w:val="28"/>
+          <w:highlight w:val="yellow"/>
+        </w:rPr>
+        <w:t>({_</w:t>
+      </w:r>
+      <w:proofErr w:type="gramStart"/>
+      <w:r>
+        <w:rPr>
+          <w:sz w:val="28"/>
+          <w:szCs w:val="28"/>
+          <w:highlight w:val="yellow"/>
+        </w:rPr>
+        <w:t>id:{</w:t>
+      </w:r>
+      <w:proofErr w:type="gramEnd"/>
+      <w:r>
+        <w:rPr>
+          <w:sz w:val="28"/>
+          <w:szCs w:val="28"/>
+          <w:highlight w:val="yellow"/>
+        </w:rPr>
+        <w:t>$</w:t>
+      </w:r>
+      <w:proofErr w:type="gramStart"/>
+      <w:r>
+        <w:rPr>
+          <w:sz w:val="28"/>
+          <w:szCs w:val="28"/>
+          <w:highlight w:val="yellow"/>
+        </w:rPr>
+        <w:t>in:[</w:t>
+      </w:r>
+      <w:proofErr w:type="gramEnd"/>
+      <w:r>
+        <w:rPr>
+          <w:sz w:val="28"/>
+          <w:szCs w:val="28"/>
+          <w:highlight w:val="yellow"/>
+        </w:rPr>
+        <w:t>2,3]}</w:t>
+      </w:r>
+      <w:proofErr w:type="gramStart"/>
+      <w:r>
+        <w:rPr>
+          <w:sz w:val="28"/>
+          <w:szCs w:val="28"/>
+          <w:highlight w:val="yellow"/>
+        </w:rPr>
+        <w:t>},{</w:t>
+      </w:r>
+      <w:proofErr w:type="gramEnd"/>
+      <w:r>
+        <w:rPr>
+          <w:sz w:val="28"/>
+          <w:szCs w:val="28"/>
+          <w:highlight w:val="yellow"/>
+        </w:rPr>
+        <w:t>$</w:t>
+      </w:r>
+      <w:proofErr w:type="gramStart"/>
+      <w:r>
+        <w:rPr>
+          <w:sz w:val="28"/>
+          <w:szCs w:val="28"/>
+          <w:highlight w:val="yellow"/>
+        </w:rPr>
+        <w:t>set:{</w:t>
+      </w:r>
+      <w:proofErr w:type="spellStart"/>
+      <w:proofErr w:type="gramEnd"/>
+      <w:r>
+        <w:rPr>
+          <w:sz w:val="28"/>
+          <w:szCs w:val="28"/>
+          <w:highlight w:val="yellow"/>
+        </w:rPr>
+        <w:t>grade:"C</w:t>
+      </w:r>
+      <w:proofErr w:type="spellEnd"/>
+      <w:r>
+        <w:rPr>
+          <w:sz w:val="28"/>
+          <w:szCs w:val="28"/>
+          <w:highlight w:val="yellow"/>
+        </w:rPr>
+        <w:t>"}}</w:t>
+      </w:r>
+      <w:proofErr w:type="gramStart"/>
+      <w:r>
+        <w:rPr>
+          <w:sz w:val="28"/>
+          <w:szCs w:val="28"/>
+          <w:highlight w:val="yellow"/>
+        </w:rPr>
+        <w:t>);</w:t>
+      </w:r>
+      <w:proofErr w:type="gramEnd"/>
     </w:p>
     <w:p>
       <w:pPr>
@@ -1125,253 +2394,19 @@
           <w:sz w:val="28"/>
           <w:szCs w:val="28"/>
         </w:rPr>
-        <w:t xml:space="preserve">$unset operator is use to remove field from a document </w:t>
-      </w:r>
-    </w:p>
-    <w:p>
-      <w:pPr>
-        <w:rPr>
-          <w:sz w:val="28"/>
-          <w:szCs w:val="28"/>
-        </w:rPr>
-      </w:pPr>
-    </w:p>
-    <w:p>
-      <w:pPr>
-        <w:rPr>
-          <w:sz w:val="28"/>
-          <w:szCs w:val="28"/>
-        </w:rPr>
-      </w:pPr>
-      <w:r>
-        <w:rPr>
-          <w:sz w:val="28"/>
-          <w:szCs w:val="28"/>
-          <w:highlight w:val="yellow"/>
-        </w:rPr>
-        <w:t>db.Student.updateOne({_id:2},{$unset:{grade:1}});</w:t>
-      </w:r>
-    </w:p>
-    <w:p>
-      <w:pPr>
-        <w:rPr>
-          <w:sz w:val="28"/>
-          <w:szCs w:val="28"/>
-        </w:rPr>
-      </w:pPr>
-    </w:p>
-    <w:p>
-      <w:pPr>
-        <w:rPr>
-          <w:sz w:val="28"/>
-          <w:szCs w:val="28"/>
-        </w:rPr>
-      </w:pPr>
-      <w:r>
-        <w:rPr>
-          <w:sz w:val="28"/>
-          <w:szCs w:val="28"/>
-        </w:rPr>
-        <w:t xml:space="preserve">View those document which have specific field present or not </w:t>
-      </w:r>
-    </w:p>
-    <w:p>
-      <w:pPr>
-        <w:rPr>
-          <w:sz w:val="28"/>
-          <w:szCs w:val="28"/>
-        </w:rPr>
-      </w:pPr>
-    </w:p>
-    <w:p>
-      <w:pPr>
-        <w:rPr>
-          <w:sz w:val="28"/>
-          <w:szCs w:val="28"/>
-        </w:rPr>
-      </w:pPr>
-      <w:r>
-        <w:rPr>
-          <w:sz w:val="28"/>
-          <w:szCs w:val="28"/>
-        </w:rPr>
-        <w:t xml:space="preserve">It display only those document which have grade field </w:t>
-      </w:r>
-    </w:p>
-    <w:p>
-      <w:pPr>
-        <w:rPr>
-          <w:sz w:val="28"/>
-          <w:szCs w:val="28"/>
-        </w:rPr>
-      </w:pPr>
-      <w:r>
-        <w:rPr>
-          <w:sz w:val="28"/>
-          <w:szCs w:val="28"/>
-          <w:highlight w:val="yellow"/>
-        </w:rPr>
-        <w:t>db.Student.find({grade:{$exists:</w:t>
-      </w:r>
-      <w:r>
-        <w:rPr>
-          <w:sz w:val="28"/>
-          <w:szCs w:val="28"/>
-          <w:highlight w:val="yellow"/>
-        </w:rPr>
-        <w:t>true</w:t>
-      </w:r>
-      <w:r>
-        <w:rPr>
-          <w:sz w:val="28"/>
-          <w:szCs w:val="28"/>
-          <w:highlight w:val="yellow"/>
-        </w:rPr>
-        <w:t>}});</w:t>
-      </w:r>
-    </w:p>
-    <w:p>
-      <w:pPr>
-        <w:rPr>
-          <w:sz w:val="28"/>
-          <w:szCs w:val="28"/>
-        </w:rPr>
-      </w:pPr>
-    </w:p>
-    <w:p>
-      <w:pPr>
-        <w:rPr>
-          <w:sz w:val="28"/>
-          <w:szCs w:val="28"/>
-        </w:rPr>
-      </w:pPr>
-      <w:r>
-        <w:rPr>
-          <w:sz w:val="28"/>
-          <w:szCs w:val="28"/>
-        </w:rPr>
-        <w:t xml:space="preserve">It display only those document which </w:t>
-      </w:r>
-      <w:r>
-        <w:rPr>
-          <w:sz w:val="28"/>
-          <w:szCs w:val="28"/>
-        </w:rPr>
-        <w:t xml:space="preserve">don’t </w:t>
-      </w:r>
-      <w:r>
-        <w:rPr>
-          <w:sz w:val="28"/>
-          <w:szCs w:val="28"/>
-        </w:rPr>
-        <w:t xml:space="preserve">have grade field </w:t>
-      </w:r>
-    </w:p>
-    <w:p>
-      <w:pPr>
-        <w:rPr>
-          <w:sz w:val="28"/>
-          <w:szCs w:val="28"/>
-        </w:rPr>
-      </w:pPr>
-    </w:p>
-    <w:p>
-      <w:pPr>
-        <w:rPr>
-          <w:sz w:val="28"/>
-          <w:szCs w:val="28"/>
-        </w:rPr>
-      </w:pPr>
-      <w:r>
-        <w:rPr>
-          <w:sz w:val="28"/>
-          <w:szCs w:val="28"/>
-          <w:highlight w:val="yellow"/>
-        </w:rPr>
-        <w:t>db.Student.find({grade:{$exists:false}});</w:t>
-      </w:r>
-    </w:p>
-    <w:p>
-      <w:pPr>
-        <w:rPr>
-          <w:sz w:val="28"/>
-          <w:szCs w:val="28"/>
-        </w:rPr>
-      </w:pPr>
-    </w:p>
-    <w:p>
-      <w:pPr>
-        <w:rPr>
-          <w:sz w:val="28"/>
-          <w:szCs w:val="28"/>
-        </w:rPr>
-      </w:pPr>
-    </w:p>
-    <w:p>
-      <w:pPr>
-        <w:rPr>
-          <w:sz w:val="28"/>
-          <w:szCs w:val="28"/>
-        </w:rPr>
-      </w:pPr>
-    </w:p>
-    <w:p>
-      <w:pPr>
-        <w:rPr>
-          <w:sz w:val="28"/>
-          <w:szCs w:val="28"/>
-        </w:rPr>
-      </w:pPr>
-      <w:r>
-        <w:rPr>
-          <w:sz w:val="28"/>
-          <w:szCs w:val="28"/>
-        </w:rPr>
-        <w:lastRenderedPageBreak/>
-        <w:t xml:space="preserve">it update grade value only those document which have grade attribute. </w:t>
-      </w:r>
-    </w:p>
-    <w:p>
-      <w:pPr>
-        <w:rPr>
-          <w:sz w:val="28"/>
-          <w:szCs w:val="28"/>
-        </w:rPr>
-      </w:pPr>
-    </w:p>
-    <w:p>
-      <w:pPr>
-        <w:rPr>
-          <w:sz w:val="28"/>
-          <w:szCs w:val="28"/>
-        </w:rPr>
-      </w:pPr>
-      <w:r>
-        <w:rPr>
-          <w:sz w:val="28"/>
-          <w:szCs w:val="28"/>
-          <w:highlight w:val="yellow"/>
-        </w:rPr>
-        <w:t>db.Student.updateMany({grade:{$exists:true}},{$set:{grade:"A++"}});</w:t>
-      </w:r>
-    </w:p>
-    <w:p>
-      <w:pPr>
-        <w:rPr>
-          <w:sz w:val="28"/>
-          <w:szCs w:val="28"/>
-        </w:rPr>
-      </w:pPr>
-    </w:p>
-    <w:p>
-      <w:pPr>
+        <w:t xml:space="preserve">$unset operator is </w:t>
+      </w:r>
+      <w:proofErr w:type="gramStart"/>
+      <w:r>
         <w:rPr>
           <w:b/>
           <w:bCs/>
           <w:sz w:val="28"/>
           <w:szCs w:val="28"/>
         </w:rPr>
-      </w:pPr>
+        <w:t>use</w:t>
+      </w:r>
+      <w:proofErr w:type="gramEnd"/>
       <w:r>
         <w:rPr>
           <w:b/>
@@ -1379,6 +2414,634 @@
           <w:sz w:val="28"/>
           <w:szCs w:val="28"/>
         </w:rPr>
+        <w:t xml:space="preserve"> to remove field from a document </w:t>
+      </w:r>
+    </w:p>
+    <w:p>
+      <w:pPr>
+        <w:rPr>
+          <w:sz w:val="28"/>
+          <w:szCs w:val="28"/>
+        </w:rPr>
+      </w:pPr>
+    </w:p>
+    <w:p>
+      <w:pPr>
+        <w:rPr>
+          <w:sz w:val="28"/>
+          <w:szCs w:val="28"/>
+        </w:rPr>
+      </w:pPr>
+      <w:proofErr w:type="spellStart"/>
+      <w:proofErr w:type="gramStart"/>
+      <w:r>
+        <w:rPr>
+          <w:sz w:val="28"/>
+          <w:szCs w:val="28"/>
+          <w:highlight w:val="yellow"/>
+        </w:rPr>
+        <w:t>db.Student.updateOne</w:t>
+      </w:r>
+      <w:proofErr w:type="spellEnd"/>
+      <w:proofErr w:type="gramEnd"/>
+      <w:r>
+        <w:rPr>
+          <w:sz w:val="28"/>
+          <w:szCs w:val="28"/>
+          <w:highlight w:val="yellow"/>
+        </w:rPr>
+        <w:t>({_id:2</w:t>
+      </w:r>
+      <w:proofErr w:type="gramStart"/>
+      <w:r>
+        <w:rPr>
+          <w:sz w:val="28"/>
+          <w:szCs w:val="28"/>
+          <w:highlight w:val="yellow"/>
+        </w:rPr>
+        <w:t>},{</w:t>
+      </w:r>
+      <w:proofErr w:type="gramEnd"/>
+      <w:r>
+        <w:rPr>
+          <w:sz w:val="28"/>
+          <w:szCs w:val="28"/>
+          <w:highlight w:val="yellow"/>
+        </w:rPr>
+        <w:t>$</w:t>
+      </w:r>
+      <w:proofErr w:type="gramStart"/>
+      <w:r>
+        <w:rPr>
+          <w:sz w:val="28"/>
+          <w:szCs w:val="28"/>
+          <w:highlight w:val="yellow"/>
+        </w:rPr>
+        <w:t>unset:{</w:t>
+      </w:r>
+      <w:proofErr w:type="gramEnd"/>
+      <w:r>
+        <w:rPr>
+          <w:sz w:val="28"/>
+          <w:szCs w:val="28"/>
+          <w:highlight w:val="yellow"/>
+        </w:rPr>
+        <w:t>grade:1}}</w:t>
+      </w:r>
+      <w:proofErr w:type="gramStart"/>
+      <w:r>
+        <w:rPr>
+          <w:sz w:val="28"/>
+          <w:szCs w:val="28"/>
+          <w:highlight w:val="yellow"/>
+        </w:rPr>
+        <w:t>);</w:t>
+      </w:r>
+      <w:proofErr w:type="gramEnd"/>
+    </w:p>
+    <w:p>
+      <w:pPr>
+        <w:rPr>
+          <w:sz w:val="28"/>
+          <w:szCs w:val="28"/>
+        </w:rPr>
+      </w:pPr>
+    </w:p>
+    <w:p>
+      <w:pPr>
+        <w:rPr>
+          <w:sz w:val="28"/>
+          <w:szCs w:val="28"/>
+        </w:rPr>
+      </w:pPr>
+      <w:r>
+        <w:rPr>
+          <w:sz w:val="28"/>
+          <w:szCs w:val="28"/>
+        </w:rPr>
+        <w:t xml:space="preserve">View </w:t>
+      </w:r>
+      <w:proofErr w:type="gramStart"/>
+      <w:r>
+        <w:rPr>
+          <w:sz w:val="28"/>
+          <w:szCs w:val="28"/>
+        </w:rPr>
+        <w:t>those document</w:t>
+      </w:r>
+      <w:proofErr w:type="gramEnd"/>
+      <w:r>
+        <w:rPr>
+          <w:sz w:val="28"/>
+          <w:szCs w:val="28"/>
+        </w:rPr>
+        <w:t xml:space="preserve"> which have specific field present or not </w:t>
+      </w:r>
+    </w:p>
+    <w:p>
+      <w:pPr>
+        <w:rPr>
+          <w:sz w:val="28"/>
+          <w:szCs w:val="28"/>
+        </w:rPr>
+      </w:pPr>
+    </w:p>
+    <w:p>
+      <w:pPr>
+        <w:rPr>
+          <w:sz w:val="28"/>
+          <w:szCs w:val="28"/>
+        </w:rPr>
+      </w:pPr>
+      <w:r>
+        <w:rPr>
+          <w:sz w:val="28"/>
+          <w:szCs w:val="28"/>
+        </w:rPr>
+        <w:t xml:space="preserve">It </w:t>
+      </w:r>
+      <w:proofErr w:type="gramStart"/>
+      <w:r>
+        <w:rPr>
+          <w:sz w:val="28"/>
+          <w:szCs w:val="28"/>
+        </w:rPr>
+        <w:t>display</w:t>
+      </w:r>
+      <w:proofErr w:type="gramEnd"/>
+      <w:r>
+        <w:rPr>
+          <w:sz w:val="28"/>
+          <w:szCs w:val="28"/>
+        </w:rPr>
+        <w:t xml:space="preserve"> only </w:t>
+      </w:r>
+      <w:proofErr w:type="gramStart"/>
+      <w:r>
+        <w:rPr>
+          <w:sz w:val="28"/>
+          <w:szCs w:val="28"/>
+        </w:rPr>
+        <w:t>those document</w:t>
+      </w:r>
+      <w:proofErr w:type="gramEnd"/>
+      <w:r>
+        <w:rPr>
+          <w:sz w:val="28"/>
+          <w:szCs w:val="28"/>
+        </w:rPr>
+        <w:t xml:space="preserve"> which have grade field </w:t>
+      </w:r>
+    </w:p>
+    <w:p>
+      <w:pPr>
+        <w:rPr>
+          <w:sz w:val="28"/>
+          <w:szCs w:val="28"/>
+        </w:rPr>
+      </w:pPr>
+      <w:proofErr w:type="spellStart"/>
+      <w:proofErr w:type="gramStart"/>
+      <w:r>
+        <w:rPr>
+          <w:sz w:val="28"/>
+          <w:szCs w:val="28"/>
+          <w:highlight w:val="yellow"/>
+        </w:rPr>
+        <w:t>db.Student.find</w:t>
+      </w:r>
+      <w:proofErr w:type="spellEnd"/>
+      <w:proofErr w:type="gramEnd"/>
+      <w:r>
+        <w:rPr>
+          <w:sz w:val="28"/>
+          <w:szCs w:val="28"/>
+          <w:highlight w:val="yellow"/>
+        </w:rPr>
+        <w:t>({</w:t>
+      </w:r>
+      <w:proofErr w:type="gramStart"/>
+      <w:r>
+        <w:rPr>
+          <w:sz w:val="28"/>
+          <w:szCs w:val="28"/>
+          <w:highlight w:val="yellow"/>
+        </w:rPr>
+        <w:t>grade:{</w:t>
+      </w:r>
+      <w:proofErr w:type="gramEnd"/>
+      <w:r>
+        <w:rPr>
+          <w:sz w:val="28"/>
+          <w:szCs w:val="28"/>
+          <w:highlight w:val="yellow"/>
+        </w:rPr>
+        <w:t>$</w:t>
+      </w:r>
+      <w:proofErr w:type="spellStart"/>
+      <w:proofErr w:type="gramStart"/>
+      <w:r>
+        <w:rPr>
+          <w:sz w:val="28"/>
+          <w:szCs w:val="28"/>
+          <w:highlight w:val="yellow"/>
+        </w:rPr>
+        <w:t>exists:</w:t>
+      </w:r>
+      <w:r>
+        <w:rPr>
+          <w:sz w:val="28"/>
+          <w:szCs w:val="28"/>
+          <w:highlight w:val="yellow"/>
+        </w:rPr>
+        <w:t>true</w:t>
+      </w:r>
+      <w:proofErr w:type="spellEnd"/>
+      <w:proofErr w:type="gramEnd"/>
+      <w:r>
+        <w:rPr>
+          <w:sz w:val="28"/>
+          <w:szCs w:val="28"/>
+          <w:highlight w:val="yellow"/>
+        </w:rPr>
+        <w:t>}}</w:t>
+      </w:r>
+      <w:proofErr w:type="gramStart"/>
+      <w:r>
+        <w:rPr>
+          <w:sz w:val="28"/>
+          <w:szCs w:val="28"/>
+          <w:highlight w:val="yellow"/>
+        </w:rPr>
+        <w:t>);</w:t>
+      </w:r>
+      <w:proofErr w:type="gramEnd"/>
+    </w:p>
+    <w:p>
+      <w:pPr>
+        <w:rPr>
+          <w:sz w:val="28"/>
+          <w:szCs w:val="28"/>
+        </w:rPr>
+      </w:pPr>
+    </w:p>
+    <w:p>
+      <w:pPr>
+        <w:rPr>
+          <w:sz w:val="28"/>
+          <w:szCs w:val="28"/>
+        </w:rPr>
+      </w:pPr>
+      <w:r>
+        <w:rPr>
+          <w:sz w:val="28"/>
+          <w:szCs w:val="28"/>
+        </w:rPr>
+        <w:t xml:space="preserve">It </w:t>
+      </w:r>
+      <w:proofErr w:type="gramStart"/>
+      <w:r>
+        <w:rPr>
+          <w:sz w:val="28"/>
+          <w:szCs w:val="28"/>
+        </w:rPr>
+        <w:t>display</w:t>
+      </w:r>
+      <w:proofErr w:type="gramEnd"/>
+      <w:r>
+        <w:rPr>
+          <w:sz w:val="28"/>
+          <w:szCs w:val="28"/>
+        </w:rPr>
+        <w:t xml:space="preserve"> only </w:t>
+      </w:r>
+      <w:proofErr w:type="gramStart"/>
+      <w:r>
+        <w:rPr>
+          <w:sz w:val="28"/>
+          <w:szCs w:val="28"/>
+        </w:rPr>
+        <w:t>those document</w:t>
+      </w:r>
+      <w:proofErr w:type="gramEnd"/>
+      <w:r>
+        <w:rPr>
+          <w:sz w:val="28"/>
+          <w:szCs w:val="28"/>
+        </w:rPr>
+        <w:t xml:space="preserve"> which </w:t>
+      </w:r>
+      <w:r>
+        <w:rPr>
+          <w:sz w:val="28"/>
+          <w:szCs w:val="28"/>
+        </w:rPr>
+        <w:t xml:space="preserve">don’t </w:t>
+      </w:r>
+      <w:r>
+        <w:rPr>
+          <w:sz w:val="28"/>
+          <w:szCs w:val="28"/>
+        </w:rPr>
+        <w:t xml:space="preserve">have grade field </w:t>
+      </w:r>
+    </w:p>
+    <w:p>
+      <w:pPr>
+        <w:rPr>
+          <w:sz w:val="28"/>
+          <w:szCs w:val="28"/>
+        </w:rPr>
+      </w:pPr>
+    </w:p>
+    <w:p>
+      <w:pPr>
+        <w:rPr>
+          <w:sz w:val="28"/>
+          <w:szCs w:val="28"/>
+        </w:rPr>
+      </w:pPr>
+      <w:proofErr w:type="spellStart"/>
+      <w:proofErr w:type="gramStart"/>
+      <w:r>
+        <w:rPr>
+          <w:sz w:val="28"/>
+          <w:szCs w:val="28"/>
+          <w:highlight w:val="yellow"/>
+        </w:rPr>
+        <w:t>db.Student.find</w:t>
+      </w:r>
+      <w:proofErr w:type="spellEnd"/>
+      <w:proofErr w:type="gramEnd"/>
+      <w:r>
+        <w:rPr>
+          <w:sz w:val="28"/>
+          <w:szCs w:val="28"/>
+          <w:highlight w:val="yellow"/>
+        </w:rPr>
+        <w:t>({</w:t>
+      </w:r>
+      <w:proofErr w:type="gramStart"/>
+      <w:r>
+        <w:rPr>
+          <w:sz w:val="28"/>
+          <w:szCs w:val="28"/>
+          <w:highlight w:val="yellow"/>
+        </w:rPr>
+        <w:t>grade:{</w:t>
+      </w:r>
+      <w:proofErr w:type="gramEnd"/>
+      <w:r>
+        <w:rPr>
+          <w:sz w:val="28"/>
+          <w:szCs w:val="28"/>
+          <w:highlight w:val="yellow"/>
+        </w:rPr>
+        <w:t>$</w:t>
+      </w:r>
+      <w:proofErr w:type="spellStart"/>
+      <w:proofErr w:type="gramStart"/>
+      <w:r>
+        <w:rPr>
+          <w:sz w:val="28"/>
+          <w:szCs w:val="28"/>
+          <w:highlight w:val="yellow"/>
+        </w:rPr>
+        <w:t>exists:false</w:t>
+      </w:r>
+      <w:proofErr w:type="spellEnd"/>
+      <w:proofErr w:type="gramEnd"/>
+      <w:r>
+        <w:rPr>
+          <w:sz w:val="28"/>
+          <w:szCs w:val="28"/>
+          <w:highlight w:val="yellow"/>
+        </w:rPr>
+        <w:t>}}</w:t>
+      </w:r>
+      <w:proofErr w:type="gramStart"/>
+      <w:r>
+        <w:rPr>
+          <w:sz w:val="28"/>
+          <w:szCs w:val="28"/>
+          <w:highlight w:val="yellow"/>
+        </w:rPr>
+        <w:t>);</w:t>
+      </w:r>
+      <w:proofErr w:type="gramEnd"/>
+    </w:p>
+    <w:p>
+      <w:pPr>
+        <w:rPr>
+          <w:sz w:val="28"/>
+          <w:szCs w:val="28"/>
+        </w:rPr>
+      </w:pPr>
+    </w:p>
+    <w:p>
+      <w:pPr>
+        <w:rPr>
+          <w:sz w:val="28"/>
+          <w:szCs w:val="28"/>
+        </w:rPr>
+      </w:pPr>
+    </w:p>
+    <w:p>
+      <w:pPr>
+        <w:rPr>
+          <w:sz w:val="28"/>
+          <w:szCs w:val="28"/>
+        </w:rPr>
+      </w:pPr>
+    </w:p>
+    <w:p>
+      <w:pPr>
+        <w:rPr>
+          <w:sz w:val="28"/>
+          <w:szCs w:val="28"/>
+        </w:rPr>
+      </w:pPr>
+      <w:r>
+        <w:rPr>
+          <w:sz w:val="28"/>
+          <w:szCs w:val="28"/>
+        </w:rPr>
+        <w:lastRenderedPageBreak/>
+        <w:t xml:space="preserve">it </w:t>
+      </w:r>
+      <w:proofErr w:type="gramStart"/>
+      <w:r>
+        <w:rPr>
+          <w:sz w:val="28"/>
+          <w:szCs w:val="28"/>
+        </w:rPr>
+        <w:t>update</w:t>
+      </w:r>
+      <w:proofErr w:type="gramEnd"/>
+      <w:r>
+        <w:rPr>
+          <w:sz w:val="28"/>
+          <w:szCs w:val="28"/>
+        </w:rPr>
+        <w:t xml:space="preserve"> grade value only </w:t>
+      </w:r>
+      <w:proofErr w:type="gramStart"/>
+      <w:r>
+        <w:rPr>
+          <w:sz w:val="28"/>
+          <w:szCs w:val="28"/>
+        </w:rPr>
+        <w:t>those document</w:t>
+      </w:r>
+      <w:proofErr w:type="gramEnd"/>
+      <w:r>
+        <w:rPr>
+          <w:sz w:val="28"/>
+          <w:szCs w:val="28"/>
+        </w:rPr>
+        <w:t xml:space="preserve"> which have grade attribute. </w:t>
+      </w:r>
+    </w:p>
+    <w:p>
+      <w:pPr>
+        <w:rPr>
+          <w:sz w:val="28"/>
+          <w:szCs w:val="28"/>
+        </w:rPr>
+      </w:pPr>
+    </w:p>
+    <w:p>
+      <w:pPr>
+        <w:rPr>
+          <w:sz w:val="28"/>
+          <w:szCs w:val="28"/>
+        </w:rPr>
+      </w:pPr>
+      <w:proofErr w:type="gramStart"/>
+      <w:r>
+        <w:rPr>
+          <w:sz w:val="28"/>
+          <w:szCs w:val="28"/>
+          <w:highlight w:val="yellow"/>
+        </w:rPr>
+        <w:t>db.Student.updateMany</w:t>
+      </w:r>
+      <w:proofErr w:type="gramEnd"/>
+      <w:r>
+        <w:rPr>
+          <w:sz w:val="28"/>
+          <w:szCs w:val="28"/>
+          <w:highlight w:val="yellow"/>
+        </w:rPr>
+        <w:t>({</w:t>
+      </w:r>
+      <w:proofErr w:type="gramStart"/>
+      <w:r>
+        <w:rPr>
+          <w:sz w:val="28"/>
+          <w:szCs w:val="28"/>
+          <w:highlight w:val="yellow"/>
+        </w:rPr>
+        <w:t>grade:{</w:t>
+      </w:r>
+      <w:proofErr w:type="gramEnd"/>
+      <w:r>
+        <w:rPr>
+          <w:sz w:val="28"/>
+          <w:szCs w:val="28"/>
+          <w:highlight w:val="yellow"/>
+        </w:rPr>
+        <w:t>$</w:t>
+      </w:r>
+      <w:proofErr w:type="gramStart"/>
+      <w:r>
+        <w:rPr>
+          <w:sz w:val="28"/>
+          <w:szCs w:val="28"/>
+          <w:highlight w:val="yellow"/>
+        </w:rPr>
+        <w:t>exists:true</w:t>
+      </w:r>
+      <w:proofErr w:type="gramEnd"/>
+      <w:r>
+        <w:rPr>
+          <w:sz w:val="28"/>
+          <w:szCs w:val="28"/>
+          <w:highlight w:val="yellow"/>
+        </w:rPr>
+        <w:t>}</w:t>
+      </w:r>
+      <w:proofErr w:type="gramStart"/>
+      <w:r>
+        <w:rPr>
+          <w:sz w:val="28"/>
+          <w:szCs w:val="28"/>
+          <w:highlight w:val="yellow"/>
+        </w:rPr>
+        <w:t>},{</w:t>
+      </w:r>
+      <w:proofErr w:type="gramEnd"/>
+      <w:r>
+        <w:rPr>
+          <w:sz w:val="28"/>
+          <w:szCs w:val="28"/>
+          <w:highlight w:val="yellow"/>
+        </w:rPr>
+        <w:t>$</w:t>
+      </w:r>
+      <w:proofErr w:type="gramStart"/>
+      <w:r>
+        <w:rPr>
+          <w:sz w:val="28"/>
+          <w:szCs w:val="28"/>
+          <w:highlight w:val="yellow"/>
+        </w:rPr>
+        <w:t>set:{</w:t>
+      </w:r>
+      <w:proofErr w:type="gramEnd"/>
+      <w:r>
+        <w:rPr>
+          <w:sz w:val="28"/>
+          <w:szCs w:val="28"/>
+          <w:highlight w:val="yellow"/>
+        </w:rPr>
+        <w:t>grade:"A++"}}</w:t>
+      </w:r>
+      <w:proofErr w:type="gramStart"/>
+      <w:r>
+        <w:rPr>
+          <w:sz w:val="28"/>
+          <w:szCs w:val="28"/>
+          <w:highlight w:val="yellow"/>
+        </w:rPr>
+        <w:t>);</w:t>
+      </w:r>
+      <w:proofErr w:type="gramEnd"/>
+    </w:p>
+    <w:p>
+      <w:pPr>
+        <w:rPr>
+          <w:sz w:val="28"/>
+          <w:szCs w:val="28"/>
+        </w:rPr>
+      </w:pPr>
+    </w:p>
+    <w:p>
+      <w:pPr>
+        <w:rPr>
+          <w:b/>
+          <w:bCs/>
+          <w:sz w:val="28"/>
+          <w:szCs w:val="28"/>
+        </w:rPr>
+      </w:pPr>
+      <w:r>
+        <w:rPr>
+          <w:b/>
+          <w:bCs/>
+          <w:sz w:val="28"/>
+          <w:szCs w:val="28"/>
+        </w:rPr>
         <w:t xml:space="preserve">Mongo Db relationship </w:t>
       </w:r>
     </w:p>
@@ -1394,7 +3057,23 @@
           <w:sz w:val="28"/>
           <w:szCs w:val="28"/>
         </w:rPr>
-        <w:t xml:space="preserve">In mongo db we can achieve relationship using 2 ways </w:t>
+        <w:t xml:space="preserve">In mongo </w:t>
+      </w:r>
+      <w:proofErr w:type="spellStart"/>
+      <w:r>
+        <w:rPr>
+          <w:sz w:val="28"/>
+          <w:szCs w:val="28"/>
+        </w:rPr>
+        <w:t>db</w:t>
+      </w:r>
+      <w:proofErr w:type="spellEnd"/>
+      <w:r>
+        <w:rPr>
+          <w:sz w:val="28"/>
+          <w:szCs w:val="28"/>
+        </w:rPr>
+        <w:t xml:space="preserve"> we can achieve relationship using 2 ways </w:t>
       </w:r>
     </w:p>
     <w:p>
@@ -1487,7 +3166,23 @@
           <w:sz w:val="28"/>
           <w:szCs w:val="28"/>
         </w:rPr>
-        <w:t xml:space="preserve">Mongo db allow to achieve relationship on document level rather than on collection level. </w:t>
+        <w:t xml:space="preserve">Mongo </w:t>
+      </w:r>
+      <w:proofErr w:type="spellStart"/>
+      <w:r>
+        <w:rPr>
+          <w:sz w:val="28"/>
+          <w:szCs w:val="28"/>
+        </w:rPr>
+        <w:t>db</w:t>
+      </w:r>
+      <w:proofErr w:type="spellEnd"/>
+      <w:r>
+        <w:rPr>
+          <w:sz w:val="28"/>
+          <w:szCs w:val="28"/>
+        </w:rPr>
+        <w:t xml:space="preserve"> allow to achieve relationship on document level rather than on collection level. </w:t>
       </w:r>
     </w:p>
     <w:p>
@@ -1528,164 +3223,634 @@
           <w:szCs w:val="28"/>
         </w:rPr>
       </w:pPr>
-      <w:r>
-        <w:rPr>
-          <w:sz w:val="28"/>
-          <w:szCs w:val="28"/>
-        </w:rPr>
-        <w:t>db.Employees.insertMany([</w:t>
-      </w:r>
-    </w:p>
-    <w:p>
-      <w:pPr>
-        <w:rPr>
-          <w:sz w:val="28"/>
-          <w:szCs w:val="28"/>
-        </w:rPr>
-      </w:pPr>
-    </w:p>
-    <w:p>
-      <w:pPr>
-        <w:rPr>
-          <w:sz w:val="28"/>
-          <w:szCs w:val="28"/>
-        </w:rPr>
-      </w:pPr>
-      <w:r>
-        <w:rPr>
-          <w:sz w:val="28"/>
-          <w:szCs w:val="28"/>
-        </w:rPr>
-        <w:t>{_id:100,name:"John",age:21,salary:2500,address:{city:"Bangalore",state:"Kar"}},</w:t>
-      </w:r>
-    </w:p>
-    <w:p>
-      <w:pPr>
-        <w:rPr>
-          <w:sz w:val="28"/>
-          <w:szCs w:val="28"/>
-        </w:rPr>
-      </w:pPr>
-    </w:p>
-    <w:p>
-      <w:pPr>
-        <w:rPr>
-          <w:sz w:val="28"/>
-          <w:szCs w:val="28"/>
-        </w:rPr>
-      </w:pPr>
-      <w:r>
-        <w:rPr>
-          <w:sz w:val="28"/>
-          <w:szCs w:val="28"/>
-        </w:rPr>
-        <w:t>{_id:101,name:"Raj",age:22,salary:2200,address:[{city:"Bangalore",state:"Kar"},</w:t>
-      </w:r>
-    </w:p>
-    <w:p>
-      <w:pPr>
-        <w:rPr>
-          <w:sz w:val="28"/>
-          <w:szCs w:val="28"/>
-        </w:rPr>
-      </w:pPr>
-      <w:r>
-        <w:rPr>
-          <w:sz w:val="28"/>
-          <w:szCs w:val="28"/>
-        </w:rPr>
-        <w:t>{city:"Mysore",state:"Kar"}]},</w:t>
-      </w:r>
-    </w:p>
-    <w:p>
-      <w:pPr>
-        <w:rPr>
-          <w:sz w:val="28"/>
-          <w:szCs w:val="28"/>
-        </w:rPr>
-      </w:pPr>
-    </w:p>
-    <w:p>
-      <w:pPr>
-        <w:rPr>
-          <w:sz w:val="28"/>
-          <w:szCs w:val="28"/>
-        </w:rPr>
-      </w:pPr>
-      <w:r>
-        <w:rPr>
-          <w:sz w:val="28"/>
-          <w:szCs w:val="28"/>
-        </w:rPr>
-        <w:t>{_id:102,name:"Bob",age:24,salary:2800,address:{city:"New York",state:"NY"},</w:t>
-      </w:r>
-    </w:p>
-    <w:p>
-      <w:pPr>
-        <w:rPr>
-          <w:sz w:val="28"/>
-          <w:szCs w:val="28"/>
-        </w:rPr>
-      </w:pPr>
-      <w:r>
-        <w:rPr>
-          <w:sz w:val="28"/>
-          <w:szCs w:val="28"/>
-        </w:rPr>
-        <w:t>projects:[{pid:1010,typeofproject:"Web",tech:"Java"}]},</w:t>
-      </w:r>
-    </w:p>
-    <w:p>
-      <w:pPr>
-        <w:rPr>
-          <w:sz w:val="28"/>
-          <w:szCs w:val="28"/>
-        </w:rPr>
-      </w:pPr>
-    </w:p>
-    <w:p>
-      <w:pPr>
-        <w:rPr>
-          <w:sz w:val="28"/>
-          <w:szCs w:val="28"/>
-        </w:rPr>
-      </w:pPr>
-      <w:r>
-        <w:rPr>
-          <w:sz w:val="28"/>
-          <w:szCs w:val="28"/>
-        </w:rPr>
-        <w:t>{_id:103,name:"Charlie",age:28,salary:3200,projects:[</w:t>
-      </w:r>
-    </w:p>
-    <w:p>
-      <w:pPr>
-        <w:rPr>
-          <w:sz w:val="28"/>
-          <w:szCs w:val="28"/>
-        </w:rPr>
-      </w:pPr>
-      <w:r>
-        <w:rPr>
-          <w:sz w:val="28"/>
-          <w:szCs w:val="28"/>
-        </w:rPr>
-        <w:t>{pid:1010,typeofproject:"Web",tech:"Java"},</w:t>
-      </w:r>
-    </w:p>
-    <w:p>
-      <w:pPr>
-        <w:rPr>
-          <w:sz w:val="28"/>
-          <w:szCs w:val="28"/>
-        </w:rPr>
-      </w:pPr>
-      <w:r>
-        <w:rPr>
-          <w:sz w:val="28"/>
-          <w:szCs w:val="28"/>
-        </w:rPr>
-        <w:t>{pid:1011,typeofproject:"Mobile",tech:"Android"}]</w:t>
+      <w:proofErr w:type="spellStart"/>
+      <w:proofErr w:type="gramStart"/>
+      <w:r>
+        <w:rPr>
+          <w:sz w:val="28"/>
+          <w:szCs w:val="28"/>
+        </w:rPr>
+        <w:t>db.Employees.insertMany</w:t>
+      </w:r>
+      <w:proofErr w:type="spellEnd"/>
+      <w:proofErr w:type="gramEnd"/>
+      <w:r>
+        <w:rPr>
+          <w:sz w:val="28"/>
+          <w:szCs w:val="28"/>
+        </w:rPr>
+        <w:t>([</w:t>
+      </w:r>
+    </w:p>
+    <w:p>
+      <w:pPr>
+        <w:rPr>
+          <w:sz w:val="28"/>
+          <w:szCs w:val="28"/>
+        </w:rPr>
+      </w:pPr>
+    </w:p>
+    <w:p>
+      <w:pPr>
+        <w:rPr>
+          <w:sz w:val="28"/>
+          <w:szCs w:val="28"/>
+        </w:rPr>
+      </w:pPr>
+      <w:r>
+        <w:rPr>
+          <w:sz w:val="28"/>
+          <w:szCs w:val="28"/>
+        </w:rPr>
+        <w:t>{_id:</w:t>
+      </w:r>
+      <w:proofErr w:type="gramStart"/>
+      <w:r>
+        <w:rPr>
+          <w:sz w:val="28"/>
+          <w:szCs w:val="28"/>
+        </w:rPr>
+        <w:t>100,name</w:t>
+      </w:r>
+      <w:proofErr w:type="gramEnd"/>
+      <w:r>
+        <w:rPr>
+          <w:sz w:val="28"/>
+          <w:szCs w:val="28"/>
+        </w:rPr>
+        <w:t>:"John</w:t>
+      </w:r>
+      <w:proofErr w:type="gramStart"/>
+      <w:r>
+        <w:rPr>
+          <w:sz w:val="28"/>
+          <w:szCs w:val="28"/>
+        </w:rPr>
+        <w:t>",age</w:t>
+      </w:r>
+      <w:proofErr w:type="gramEnd"/>
+      <w:r>
+        <w:rPr>
+          <w:sz w:val="28"/>
+          <w:szCs w:val="28"/>
+        </w:rPr>
+        <w:t>:</w:t>
+      </w:r>
+      <w:proofErr w:type="gramStart"/>
+      <w:r>
+        <w:rPr>
+          <w:sz w:val="28"/>
+          <w:szCs w:val="28"/>
+        </w:rPr>
+        <w:t>21,salary</w:t>
+      </w:r>
+      <w:proofErr w:type="gramEnd"/>
+      <w:r>
+        <w:rPr>
+          <w:sz w:val="28"/>
+          <w:szCs w:val="28"/>
+        </w:rPr>
+        <w:t>:</w:t>
+      </w:r>
+      <w:proofErr w:type="gramStart"/>
+      <w:r>
+        <w:rPr>
+          <w:sz w:val="28"/>
+          <w:szCs w:val="28"/>
+        </w:rPr>
+        <w:t>2500,address</w:t>
+      </w:r>
+      <w:proofErr w:type="gramEnd"/>
+      <w:r>
+        <w:rPr>
+          <w:sz w:val="28"/>
+          <w:szCs w:val="28"/>
+        </w:rPr>
+        <w:t>:{city:"Bangalore</w:t>
+      </w:r>
+      <w:proofErr w:type="gramStart"/>
+      <w:r>
+        <w:rPr>
+          <w:sz w:val="28"/>
+          <w:szCs w:val="28"/>
+        </w:rPr>
+        <w:t>",state</w:t>
+      </w:r>
+      <w:proofErr w:type="gramEnd"/>
+      <w:r>
+        <w:rPr>
+          <w:sz w:val="28"/>
+          <w:szCs w:val="28"/>
+        </w:rPr>
+        <w:t>:"Kar"}},</w:t>
+      </w:r>
+    </w:p>
+    <w:p>
+      <w:pPr>
+        <w:rPr>
+          <w:sz w:val="28"/>
+          <w:szCs w:val="28"/>
+        </w:rPr>
+      </w:pPr>
+    </w:p>
+    <w:p>
+      <w:pPr>
+        <w:rPr>
+          <w:sz w:val="28"/>
+          <w:szCs w:val="28"/>
+        </w:rPr>
+      </w:pPr>
+      <w:r>
+        <w:rPr>
+          <w:sz w:val="28"/>
+          <w:szCs w:val="28"/>
+        </w:rPr>
+        <w:t>{_id:</w:t>
+      </w:r>
+      <w:proofErr w:type="gramStart"/>
+      <w:r>
+        <w:rPr>
+          <w:sz w:val="28"/>
+          <w:szCs w:val="28"/>
+        </w:rPr>
+        <w:t>101,name</w:t>
+      </w:r>
+      <w:proofErr w:type="gramEnd"/>
+      <w:r>
+        <w:rPr>
+          <w:sz w:val="28"/>
+          <w:szCs w:val="28"/>
+        </w:rPr>
+        <w:t>:"Raj</w:t>
+      </w:r>
+      <w:proofErr w:type="gramStart"/>
+      <w:r>
+        <w:rPr>
+          <w:sz w:val="28"/>
+          <w:szCs w:val="28"/>
+        </w:rPr>
+        <w:t>",age</w:t>
+      </w:r>
+      <w:proofErr w:type="gramEnd"/>
+      <w:r>
+        <w:rPr>
+          <w:sz w:val="28"/>
+          <w:szCs w:val="28"/>
+        </w:rPr>
+        <w:t>:</w:t>
+      </w:r>
+      <w:proofErr w:type="gramStart"/>
+      <w:r>
+        <w:rPr>
+          <w:sz w:val="28"/>
+          <w:szCs w:val="28"/>
+        </w:rPr>
+        <w:t>22,salary</w:t>
+      </w:r>
+      <w:proofErr w:type="gramEnd"/>
+      <w:r>
+        <w:rPr>
+          <w:sz w:val="28"/>
+          <w:szCs w:val="28"/>
+        </w:rPr>
+        <w:t>:</w:t>
+      </w:r>
+      <w:proofErr w:type="gramStart"/>
+      <w:r>
+        <w:rPr>
+          <w:sz w:val="28"/>
+          <w:szCs w:val="28"/>
+        </w:rPr>
+        <w:t>2200,address</w:t>
+      </w:r>
+      <w:proofErr w:type="gramEnd"/>
+      <w:r>
+        <w:rPr>
+          <w:sz w:val="28"/>
+          <w:szCs w:val="28"/>
+        </w:rPr>
+        <w:t>:[{city:"Bangalore</w:t>
+      </w:r>
+      <w:proofErr w:type="gramStart"/>
+      <w:r>
+        <w:rPr>
+          <w:sz w:val="28"/>
+          <w:szCs w:val="28"/>
+        </w:rPr>
+        <w:t>",state</w:t>
+      </w:r>
+      <w:proofErr w:type="gramEnd"/>
+      <w:r>
+        <w:rPr>
+          <w:sz w:val="28"/>
+          <w:szCs w:val="28"/>
+        </w:rPr>
+        <w:t>:"Kar"},</w:t>
+      </w:r>
+    </w:p>
+    <w:p>
+      <w:pPr>
+        <w:rPr>
+          <w:sz w:val="28"/>
+          <w:szCs w:val="28"/>
+        </w:rPr>
+      </w:pPr>
+      <w:r>
+        <w:rPr>
+          <w:sz w:val="28"/>
+          <w:szCs w:val="28"/>
+        </w:rPr>
+        <w:t>{</w:t>
+      </w:r>
+      <w:proofErr w:type="spellStart"/>
+      <w:r>
+        <w:rPr>
+          <w:sz w:val="28"/>
+          <w:szCs w:val="28"/>
+        </w:rPr>
+        <w:t>city:"Mysore</w:t>
+      </w:r>
+      <w:proofErr w:type="gramStart"/>
+      <w:r>
+        <w:rPr>
+          <w:sz w:val="28"/>
+          <w:szCs w:val="28"/>
+        </w:rPr>
+        <w:t>",state</w:t>
+      </w:r>
+      <w:proofErr w:type="gramEnd"/>
+      <w:r>
+        <w:rPr>
+          <w:sz w:val="28"/>
+          <w:szCs w:val="28"/>
+        </w:rPr>
+        <w:t>:"Kar</w:t>
+      </w:r>
+      <w:proofErr w:type="spellEnd"/>
+      <w:r>
+        <w:rPr>
+          <w:sz w:val="28"/>
+          <w:szCs w:val="28"/>
+        </w:rPr>
+        <w:t>"}]},</w:t>
+      </w:r>
+    </w:p>
+    <w:p>
+      <w:pPr>
+        <w:rPr>
+          <w:sz w:val="28"/>
+          <w:szCs w:val="28"/>
+        </w:rPr>
+      </w:pPr>
+    </w:p>
+    <w:p>
+      <w:pPr>
+        <w:rPr>
+          <w:sz w:val="28"/>
+          <w:szCs w:val="28"/>
+        </w:rPr>
+      </w:pPr>
+      <w:r>
+        <w:rPr>
+          <w:sz w:val="28"/>
+          <w:szCs w:val="28"/>
+        </w:rPr>
+        <w:t>{_id:</w:t>
+      </w:r>
+      <w:proofErr w:type="gramStart"/>
+      <w:r>
+        <w:rPr>
+          <w:sz w:val="28"/>
+          <w:szCs w:val="28"/>
+        </w:rPr>
+        <w:t>102,name</w:t>
+      </w:r>
+      <w:proofErr w:type="gramEnd"/>
+      <w:r>
+        <w:rPr>
+          <w:sz w:val="28"/>
+          <w:szCs w:val="28"/>
+        </w:rPr>
+        <w:t>:"Bob</w:t>
+      </w:r>
+      <w:proofErr w:type="gramStart"/>
+      <w:r>
+        <w:rPr>
+          <w:sz w:val="28"/>
+          <w:szCs w:val="28"/>
+        </w:rPr>
+        <w:t>",age</w:t>
+      </w:r>
+      <w:proofErr w:type="gramEnd"/>
+      <w:r>
+        <w:rPr>
+          <w:sz w:val="28"/>
+          <w:szCs w:val="28"/>
+        </w:rPr>
+        <w:t>:</w:t>
+      </w:r>
+      <w:proofErr w:type="gramStart"/>
+      <w:r>
+        <w:rPr>
+          <w:sz w:val="28"/>
+          <w:szCs w:val="28"/>
+        </w:rPr>
+        <w:t>24,salary</w:t>
+      </w:r>
+      <w:proofErr w:type="gramEnd"/>
+      <w:r>
+        <w:rPr>
+          <w:sz w:val="28"/>
+          <w:szCs w:val="28"/>
+        </w:rPr>
+        <w:t>:</w:t>
+      </w:r>
+      <w:proofErr w:type="gramStart"/>
+      <w:r>
+        <w:rPr>
+          <w:sz w:val="28"/>
+          <w:szCs w:val="28"/>
+        </w:rPr>
+        <w:t>2800,address:{</w:t>
+      </w:r>
+      <w:proofErr w:type="spellStart"/>
+      <w:proofErr w:type="gramEnd"/>
+      <w:r>
+        <w:rPr>
+          <w:sz w:val="28"/>
+          <w:szCs w:val="28"/>
+        </w:rPr>
+        <w:t>city:"New</w:t>
+      </w:r>
+      <w:proofErr w:type="spellEnd"/>
+      <w:r>
+        <w:rPr>
+          <w:sz w:val="28"/>
+          <w:szCs w:val="28"/>
+        </w:rPr>
+        <w:t xml:space="preserve"> </w:t>
+      </w:r>
+      <w:proofErr w:type="spellStart"/>
+      <w:r>
+        <w:rPr>
+          <w:sz w:val="28"/>
+          <w:szCs w:val="28"/>
+        </w:rPr>
+        <w:t>York</w:t>
+      </w:r>
+      <w:proofErr w:type="gramStart"/>
+      <w:r>
+        <w:rPr>
+          <w:sz w:val="28"/>
+          <w:szCs w:val="28"/>
+        </w:rPr>
+        <w:t>",state</w:t>
+      </w:r>
+      <w:proofErr w:type="gramEnd"/>
+      <w:r>
+        <w:rPr>
+          <w:sz w:val="28"/>
+          <w:szCs w:val="28"/>
+        </w:rPr>
+        <w:t>:"NY</w:t>
+      </w:r>
+      <w:proofErr w:type="spellEnd"/>
+      <w:r>
+        <w:rPr>
+          <w:sz w:val="28"/>
+          <w:szCs w:val="28"/>
+        </w:rPr>
+        <w:t>"},</w:t>
+      </w:r>
+    </w:p>
+    <w:p>
+      <w:pPr>
+        <w:rPr>
+          <w:sz w:val="28"/>
+          <w:szCs w:val="28"/>
+        </w:rPr>
+      </w:pPr>
+      <w:proofErr w:type="gramStart"/>
+      <w:r>
+        <w:rPr>
+          <w:sz w:val="28"/>
+          <w:szCs w:val="28"/>
+        </w:rPr>
+        <w:t>projects:[</w:t>
+      </w:r>
+      <w:proofErr w:type="gramEnd"/>
+      <w:r>
+        <w:rPr>
+          <w:sz w:val="28"/>
+          <w:szCs w:val="28"/>
+        </w:rPr>
+        <w:t>{pid:</w:t>
+      </w:r>
+      <w:proofErr w:type="gramStart"/>
+      <w:r>
+        <w:rPr>
+          <w:sz w:val="28"/>
+          <w:szCs w:val="28"/>
+        </w:rPr>
+        <w:t>1010,typeofproject</w:t>
+      </w:r>
+      <w:proofErr w:type="gramEnd"/>
+      <w:r>
+        <w:rPr>
+          <w:sz w:val="28"/>
+          <w:szCs w:val="28"/>
+        </w:rPr>
+        <w:t>:"Web</w:t>
+      </w:r>
+      <w:proofErr w:type="gramStart"/>
+      <w:r>
+        <w:rPr>
+          <w:sz w:val="28"/>
+          <w:szCs w:val="28"/>
+        </w:rPr>
+        <w:t>",tech</w:t>
+      </w:r>
+      <w:proofErr w:type="gramEnd"/>
+      <w:r>
+        <w:rPr>
+          <w:sz w:val="28"/>
+          <w:szCs w:val="28"/>
+        </w:rPr>
+        <w:t>:"Java"}]},</w:t>
+      </w:r>
+    </w:p>
+    <w:p>
+      <w:pPr>
+        <w:rPr>
+          <w:sz w:val="28"/>
+          <w:szCs w:val="28"/>
+        </w:rPr>
+      </w:pPr>
+    </w:p>
+    <w:p>
+      <w:pPr>
+        <w:rPr>
+          <w:sz w:val="28"/>
+          <w:szCs w:val="28"/>
+        </w:rPr>
+      </w:pPr>
+      <w:r>
+        <w:rPr>
+          <w:sz w:val="28"/>
+          <w:szCs w:val="28"/>
+        </w:rPr>
+        <w:t>{_id:</w:t>
+      </w:r>
+      <w:proofErr w:type="gramStart"/>
+      <w:r>
+        <w:rPr>
+          <w:sz w:val="28"/>
+          <w:szCs w:val="28"/>
+        </w:rPr>
+        <w:t>103,name</w:t>
+      </w:r>
+      <w:proofErr w:type="gramEnd"/>
+      <w:r>
+        <w:rPr>
+          <w:sz w:val="28"/>
+          <w:szCs w:val="28"/>
+        </w:rPr>
+        <w:t>:"Charlie</w:t>
+      </w:r>
+      <w:proofErr w:type="gramStart"/>
+      <w:r>
+        <w:rPr>
+          <w:sz w:val="28"/>
+          <w:szCs w:val="28"/>
+        </w:rPr>
+        <w:t>",age</w:t>
+      </w:r>
+      <w:proofErr w:type="gramEnd"/>
+      <w:r>
+        <w:rPr>
+          <w:sz w:val="28"/>
+          <w:szCs w:val="28"/>
+        </w:rPr>
+        <w:t>:</w:t>
+      </w:r>
+      <w:proofErr w:type="gramStart"/>
+      <w:r>
+        <w:rPr>
+          <w:sz w:val="28"/>
+          <w:szCs w:val="28"/>
+        </w:rPr>
+        <w:t>28,salary</w:t>
+      </w:r>
+      <w:proofErr w:type="gramEnd"/>
+      <w:r>
+        <w:rPr>
+          <w:sz w:val="28"/>
+          <w:szCs w:val="28"/>
+        </w:rPr>
+        <w:t>:</w:t>
+      </w:r>
+      <w:proofErr w:type="gramStart"/>
+      <w:r>
+        <w:rPr>
+          <w:sz w:val="28"/>
+          <w:szCs w:val="28"/>
+        </w:rPr>
+        <w:t>3200,projects:[</w:t>
+      </w:r>
+      <w:proofErr w:type="gramEnd"/>
+    </w:p>
+    <w:p>
+      <w:pPr>
+        <w:rPr>
+          <w:sz w:val="28"/>
+          <w:szCs w:val="28"/>
+        </w:rPr>
+      </w:pPr>
+      <w:r>
+        <w:rPr>
+          <w:sz w:val="28"/>
+          <w:szCs w:val="28"/>
+        </w:rPr>
+        <w:t>{pid:</w:t>
+      </w:r>
+      <w:proofErr w:type="gramStart"/>
+      <w:r>
+        <w:rPr>
+          <w:sz w:val="28"/>
+          <w:szCs w:val="28"/>
+        </w:rPr>
+        <w:t>1010,typeofproject</w:t>
+      </w:r>
+      <w:proofErr w:type="gramEnd"/>
+      <w:r>
+        <w:rPr>
+          <w:sz w:val="28"/>
+          <w:szCs w:val="28"/>
+        </w:rPr>
+        <w:t>:"Web</w:t>
+      </w:r>
+      <w:proofErr w:type="gramStart"/>
+      <w:r>
+        <w:rPr>
+          <w:sz w:val="28"/>
+          <w:szCs w:val="28"/>
+        </w:rPr>
+        <w:t>",tech</w:t>
+      </w:r>
+      <w:proofErr w:type="gramEnd"/>
+      <w:r>
+        <w:rPr>
+          <w:sz w:val="28"/>
+          <w:szCs w:val="28"/>
+        </w:rPr>
+        <w:t>:"Java"},</w:t>
+      </w:r>
+    </w:p>
+    <w:p>
+      <w:pPr>
+        <w:rPr>
+          <w:sz w:val="28"/>
+          <w:szCs w:val="28"/>
+        </w:rPr>
+      </w:pPr>
+      <w:r>
+        <w:rPr>
+          <w:sz w:val="28"/>
+          <w:szCs w:val="28"/>
+        </w:rPr>
+        <w:t>{pid:</w:t>
+      </w:r>
+      <w:proofErr w:type="gramStart"/>
+      <w:r>
+        <w:rPr>
+          <w:sz w:val="28"/>
+          <w:szCs w:val="28"/>
+        </w:rPr>
+        <w:t>1011,typeofproject</w:t>
+      </w:r>
+      <w:proofErr w:type="gramEnd"/>
+      <w:r>
+        <w:rPr>
+          <w:sz w:val="28"/>
+          <w:szCs w:val="28"/>
+        </w:rPr>
+        <w:t>:"Mobile</w:t>
+      </w:r>
+      <w:proofErr w:type="gramStart"/>
+      <w:r>
+        <w:rPr>
+          <w:sz w:val="28"/>
+          <w:szCs w:val="28"/>
+        </w:rPr>
+        <w:t>",tech</w:t>
+      </w:r>
+      <w:proofErr w:type="gramEnd"/>
+      <w:r>
+        <w:rPr>
+          <w:sz w:val="28"/>
+          <w:szCs w:val="28"/>
+        </w:rPr>
+        <w:t>:"Android"}]</w:t>
       </w:r>
     </w:p>
     <w:p>
@@ -1756,38 +3921,128 @@
           <w:szCs w:val="28"/>
         </w:rPr>
       </w:pPr>
-      <w:r>
-        <w:rPr>
-          <w:sz w:val="28"/>
-          <w:szCs w:val="28"/>
-          <w:highlight w:val="yellow"/>
-        </w:rPr>
-        <w:t>db.Employees.find({"address.city":"Bangalore"})</w:t>
-      </w:r>
-    </w:p>
-    <w:p>
-      <w:pPr>
-        <w:rPr>
-          <w:sz w:val="28"/>
-          <w:szCs w:val="28"/>
-        </w:rPr>
-      </w:pPr>
-    </w:p>
-    <w:p>
-      <w:pPr>
-        <w:rPr>
-          <w:sz w:val="28"/>
-          <w:szCs w:val="28"/>
-        </w:rPr>
-      </w:pPr>
-      <w:r>
-        <w:rPr>
-          <w:sz w:val="28"/>
-          <w:szCs w:val="28"/>
-          <w:highlight w:val="yellow"/>
-        </w:rPr>
-        <w:t>db.Employees.find({"projects.typeofproject":"Mobile"});</w:t>
-      </w:r>
+      <w:proofErr w:type="spellStart"/>
+      <w:proofErr w:type="gramStart"/>
+      <w:r>
+        <w:rPr>
+          <w:sz w:val="28"/>
+          <w:szCs w:val="28"/>
+          <w:highlight w:val="yellow"/>
+        </w:rPr>
+        <w:t>db.Employees.find</w:t>
+      </w:r>
+      <w:proofErr w:type="spellEnd"/>
+      <w:proofErr w:type="gramEnd"/>
+      <w:r>
+        <w:rPr>
+          <w:sz w:val="28"/>
+          <w:szCs w:val="28"/>
+          <w:highlight w:val="yellow"/>
+        </w:rPr>
+        <w:t>({"</w:t>
+      </w:r>
+      <w:proofErr w:type="spellStart"/>
+      <w:proofErr w:type="gramStart"/>
+      <w:r>
+        <w:rPr>
+          <w:sz w:val="28"/>
+          <w:szCs w:val="28"/>
+          <w:highlight w:val="yellow"/>
+        </w:rPr>
+        <w:t>address.city</w:t>
+      </w:r>
+      <w:proofErr w:type="gramEnd"/>
+      <w:r>
+        <w:rPr>
+          <w:sz w:val="28"/>
+          <w:szCs w:val="28"/>
+          <w:highlight w:val="yellow"/>
+        </w:rPr>
+        <w:t>":"Bangalore</w:t>
+      </w:r>
+      <w:proofErr w:type="spellEnd"/>
+      <w:r>
+        <w:rPr>
+          <w:sz w:val="28"/>
+          <w:szCs w:val="28"/>
+          <w:highlight w:val="yellow"/>
+        </w:rPr>
+        <w:t>"})</w:t>
+      </w:r>
+    </w:p>
+    <w:p>
+      <w:pPr>
+        <w:rPr>
+          <w:sz w:val="28"/>
+          <w:szCs w:val="28"/>
+        </w:rPr>
+      </w:pPr>
+    </w:p>
+    <w:p>
+      <w:pPr>
+        <w:rPr>
+          <w:sz w:val="28"/>
+          <w:szCs w:val="28"/>
+        </w:rPr>
+      </w:pPr>
+      <w:proofErr w:type="spellStart"/>
+      <w:proofErr w:type="gramStart"/>
+      <w:r>
+        <w:rPr>
+          <w:sz w:val="28"/>
+          <w:szCs w:val="28"/>
+          <w:highlight w:val="yellow"/>
+        </w:rPr>
+        <w:t>db.Employees.find</w:t>
+      </w:r>
+      <w:proofErr w:type="spellEnd"/>
+      <w:proofErr w:type="gramEnd"/>
+      <w:r>
+        <w:rPr>
+          <w:sz w:val="28"/>
+          <w:szCs w:val="28"/>
+          <w:highlight w:val="yellow"/>
+        </w:rPr>
+        <w:t>({"</w:t>
+      </w:r>
+      <w:proofErr w:type="gramStart"/>
+      <w:r>
+        <w:rPr>
+          <w:sz w:val="28"/>
+          <w:szCs w:val="28"/>
+          <w:highlight w:val="yellow"/>
+        </w:rPr>
+        <w:t>projects.</w:t>
+      </w:r>
+      <w:proofErr w:type="spellStart"/>
+      <w:r>
+        <w:rPr>
+          <w:sz w:val="28"/>
+          <w:szCs w:val="28"/>
+          <w:highlight w:val="yellow"/>
+        </w:rPr>
+        <w:t>typeofproject</w:t>
+      </w:r>
+      <w:proofErr w:type="spellEnd"/>
+      <w:proofErr w:type="gramEnd"/>
+      <w:r>
+        <w:rPr>
+          <w:sz w:val="28"/>
+          <w:szCs w:val="28"/>
+          <w:highlight w:val="yellow"/>
+        </w:rPr>
+        <w:t>":"Mobile"}</w:t>
+      </w:r>
+      <w:proofErr w:type="gramStart"/>
+      <w:r>
+        <w:rPr>
+          <w:sz w:val="28"/>
+          <w:szCs w:val="28"/>
+          <w:highlight w:val="yellow"/>
+        </w:rPr>
+        <w:t>);</w:t>
+      </w:r>
+      <w:proofErr w:type="gramEnd"/>
     </w:p>
     <w:p>
       <w:pPr>
@@ -1832,38 +4087,149 @@
           <w:sz w:val="28"/>
           <w:szCs w:val="28"/>
         </w:rPr>
-        <w:t>var fields = new Set();</w:t>
-      </w:r>
-    </w:p>
-    <w:p>
-      <w:pPr>
-        <w:rPr>
-          <w:sz w:val="28"/>
-          <w:szCs w:val="28"/>
-        </w:rPr>
-      </w:pPr>
-      <w:r>
-        <w:rPr>
-          <w:sz w:val="28"/>
-          <w:szCs w:val="28"/>
-        </w:rPr>
-        <w:t>db.Employees.find().forEach(doc =&gt; {</w:t>
-      </w:r>
-    </w:p>
-    <w:p>
-      <w:pPr>
-        <w:rPr>
-          <w:sz w:val="28"/>
-          <w:szCs w:val="28"/>
-        </w:rPr>
-      </w:pPr>
-      <w:r>
-        <w:rPr>
-          <w:sz w:val="28"/>
-          <w:szCs w:val="28"/>
-        </w:rPr>
-        <w:t xml:space="preserve">  Object.keys(doc).forEach(k =&gt; fields.add(k));</w:t>
-      </w:r>
+        <w:t xml:space="preserve">var fields = new </w:t>
+      </w:r>
+      <w:proofErr w:type="gramStart"/>
+      <w:r>
+        <w:rPr>
+          <w:sz w:val="28"/>
+          <w:szCs w:val="28"/>
+        </w:rPr>
+        <w:t>Set();</w:t>
+      </w:r>
+      <w:proofErr w:type="gramEnd"/>
+    </w:p>
+    <w:p>
+      <w:pPr>
+        <w:rPr>
+          <w:sz w:val="28"/>
+          <w:szCs w:val="28"/>
+        </w:rPr>
+      </w:pPr>
+      <w:proofErr w:type="spellStart"/>
+      <w:proofErr w:type="gramStart"/>
+      <w:r>
+        <w:rPr>
+          <w:sz w:val="28"/>
+          <w:szCs w:val="28"/>
+        </w:rPr>
+        <w:t>db.Employees.find</w:t>
+      </w:r>
+      <w:proofErr w:type="spellEnd"/>
+      <w:proofErr w:type="gramEnd"/>
+      <w:r>
+        <w:rPr>
+          <w:sz w:val="28"/>
+          <w:szCs w:val="28"/>
+        </w:rPr>
+        <w:t>(</w:t>
+      </w:r>
+      <w:proofErr w:type="gramStart"/>
+      <w:r>
+        <w:rPr>
+          <w:sz w:val="28"/>
+          <w:szCs w:val="28"/>
+        </w:rPr>
+        <w:t>).</w:t>
+      </w:r>
+      <w:proofErr w:type="spellStart"/>
+      <w:r>
+        <w:rPr>
+          <w:sz w:val="28"/>
+          <w:szCs w:val="28"/>
+        </w:rPr>
+        <w:t>forEach</w:t>
+      </w:r>
+      <w:proofErr w:type="spellEnd"/>
+      <w:proofErr w:type="gramEnd"/>
+      <w:r>
+        <w:rPr>
+          <w:sz w:val="28"/>
+          <w:szCs w:val="28"/>
+        </w:rPr>
+        <w:t>(doc =&gt; {</w:t>
+      </w:r>
+    </w:p>
+    <w:p>
+      <w:pPr>
+        <w:rPr>
+          <w:sz w:val="28"/>
+          <w:szCs w:val="28"/>
+        </w:rPr>
+      </w:pPr>
+      <w:r>
+        <w:rPr>
+          <w:sz w:val="28"/>
+          <w:szCs w:val="28"/>
+        </w:rPr>
+        <w:t xml:space="preserve">  </w:t>
+      </w:r>
+      <w:proofErr w:type="spellStart"/>
+      <w:r>
+        <w:rPr>
+          <w:sz w:val="28"/>
+          <w:szCs w:val="28"/>
+        </w:rPr>
+        <w:t>Object.keys</w:t>
+      </w:r>
+      <w:proofErr w:type="spellEnd"/>
+      <w:r>
+        <w:rPr>
+          <w:sz w:val="28"/>
+          <w:szCs w:val="28"/>
+        </w:rPr>
+        <w:t>(doc</w:t>
+      </w:r>
+      <w:proofErr w:type="gramStart"/>
+      <w:r>
+        <w:rPr>
+          <w:sz w:val="28"/>
+          <w:szCs w:val="28"/>
+        </w:rPr>
+        <w:t>).</w:t>
+      </w:r>
+      <w:proofErr w:type="spellStart"/>
+      <w:r>
+        <w:rPr>
+          <w:sz w:val="28"/>
+          <w:szCs w:val="28"/>
+        </w:rPr>
+        <w:t>forEach</w:t>
+      </w:r>
+      <w:proofErr w:type="spellEnd"/>
+      <w:proofErr w:type="gramEnd"/>
+      <w:r>
+        <w:rPr>
+          <w:sz w:val="28"/>
+          <w:szCs w:val="28"/>
+        </w:rPr>
+        <w:t xml:space="preserve">(k =&gt; </w:t>
+      </w:r>
+      <w:proofErr w:type="spellStart"/>
+      <w:r>
+        <w:rPr>
+          <w:sz w:val="28"/>
+          <w:szCs w:val="28"/>
+        </w:rPr>
+        <w:t>fields.add</w:t>
+      </w:r>
+      <w:proofErr w:type="spellEnd"/>
+      <w:r>
+        <w:rPr>
+          <w:sz w:val="28"/>
+          <w:szCs w:val="28"/>
+        </w:rPr>
+        <w:t>(k)</w:t>
+      </w:r>
+      <w:proofErr w:type="gramStart"/>
+      <w:r>
+        <w:rPr>
+          <w:sz w:val="28"/>
+          <w:szCs w:val="28"/>
+        </w:rPr>
+        <w:t>);</w:t>
+      </w:r>
+      <w:proofErr w:type="gramEnd"/>
     </w:p>
     <w:p>
       <w:pPr>
@@ -1887,13 +4253,49 @@
           <w:szCs w:val="28"/>
         </w:rPr>
       </w:pPr>
-      <w:r>
-        <w:rPr>
-          <w:sz w:val="28"/>
-          <w:szCs w:val="28"/>
-        </w:rPr>
-        <w:t>printjson(Array.from(fields));</w:t>
-      </w:r>
+      <w:proofErr w:type="spellStart"/>
+      <w:proofErr w:type="gramStart"/>
+      <w:r>
+        <w:rPr>
+          <w:sz w:val="28"/>
+          <w:szCs w:val="28"/>
+        </w:rPr>
+        <w:t>printjson</w:t>
+      </w:r>
+      <w:proofErr w:type="spellEnd"/>
+      <w:r>
+        <w:rPr>
+          <w:sz w:val="28"/>
+          <w:szCs w:val="28"/>
+        </w:rPr>
+        <w:t>(</w:t>
+      </w:r>
+      <w:proofErr w:type="spellStart"/>
+      <w:proofErr w:type="gramEnd"/>
+      <w:r>
+        <w:rPr>
+          <w:sz w:val="28"/>
+          <w:szCs w:val="28"/>
+        </w:rPr>
+        <w:t>Array.from</w:t>
+      </w:r>
+      <w:proofErr w:type="spellEnd"/>
+      <w:r>
+        <w:rPr>
+          <w:sz w:val="28"/>
+          <w:szCs w:val="28"/>
+        </w:rPr>
+        <w:t>(fields)</w:t>
+      </w:r>
+      <w:proofErr w:type="gramStart"/>
+      <w:r>
+        <w:rPr>
+          <w:sz w:val="28"/>
+          <w:szCs w:val="28"/>
+        </w:rPr>
+        <w:t>);</w:t>
+      </w:r>
+      <w:proofErr w:type="gramEnd"/>
     </w:p>
     <w:p>
       <w:pPr>
@@ -1973,14 +4375,82 @@
           <w:szCs w:val="28"/>
         </w:rPr>
       </w:pPr>
-      <w:r>
-        <w:rPr>
-          <w:sz w:val="28"/>
-          <w:szCs w:val="28"/>
-          <w:highlight w:val="yellow"/>
-        </w:rPr>
-        <w:t>db.Employees.find().sort({"address.city":-1});</w:t>
-      </w:r>
+      <w:proofErr w:type="spellStart"/>
+      <w:proofErr w:type="gramStart"/>
+      <w:r>
+        <w:rPr>
+          <w:sz w:val="28"/>
+          <w:szCs w:val="28"/>
+          <w:highlight w:val="yellow"/>
+        </w:rPr>
+        <w:t>db.Employees.find</w:t>
+      </w:r>
+      <w:proofErr w:type="spellEnd"/>
+      <w:proofErr w:type="gramEnd"/>
+      <w:r>
+        <w:rPr>
+          <w:sz w:val="28"/>
+          <w:szCs w:val="28"/>
+          <w:highlight w:val="yellow"/>
+        </w:rPr>
+        <w:t>(</w:t>
+      </w:r>
+      <w:proofErr w:type="gramStart"/>
+      <w:r>
+        <w:rPr>
+          <w:sz w:val="28"/>
+          <w:szCs w:val="28"/>
+          <w:highlight w:val="yellow"/>
+        </w:rPr>
+        <w:t>).sort</w:t>
+      </w:r>
+      <w:proofErr w:type="gramEnd"/>
+      <w:r>
+        <w:rPr>
+          <w:sz w:val="28"/>
+          <w:szCs w:val="28"/>
+          <w:highlight w:val="yellow"/>
+        </w:rPr>
+        <w:t>({"</w:t>
+      </w:r>
+      <w:proofErr w:type="spellStart"/>
+      <w:proofErr w:type="gramStart"/>
+      <w:r>
+        <w:rPr>
+          <w:sz w:val="28"/>
+          <w:szCs w:val="28"/>
+          <w:highlight w:val="yellow"/>
+        </w:rPr>
+        <w:t>address.city</w:t>
+      </w:r>
+      <w:proofErr w:type="spellEnd"/>
+      <w:r>
+        <w:rPr>
+          <w:sz w:val="28"/>
+          <w:szCs w:val="28"/>
+          <w:highlight w:val="yellow"/>
+        </w:rPr>
+        <w:t>":-</w:t>
+      </w:r>
+      <w:proofErr w:type="gramEnd"/>
+      <w:r>
+        <w:rPr>
+          <w:sz w:val="28"/>
+          <w:szCs w:val="28"/>
+          <w:highlight w:val="yellow"/>
+        </w:rPr>
+        <w:t>1}</w:t>
+      </w:r>
+      <w:proofErr w:type="gramStart"/>
+      <w:r>
+        <w:rPr>
+          <w:sz w:val="28"/>
+          <w:szCs w:val="28"/>
+          <w:highlight w:val="yellow"/>
+        </w:rPr>
+        <w:t>);</w:t>
+      </w:r>
+      <w:proofErr w:type="gramEnd"/>
     </w:p>
     <w:p>
       <w:pPr>
@@ -2020,8 +4490,9 @@
           <w:sz w:val="28"/>
           <w:szCs w:val="28"/>
         </w:rPr>
-        <w:t xml:space="preserve">Linking style </w:t>
-      </w:r>
+        <w:t xml:space="preserve">Linking </w:t>
+      </w:r>
+      <w:proofErr w:type="gramStart"/>
       <w:r>
         <w:rPr>
           <w:b/>
@@ -2029,25 +4500,18 @@
           <w:sz w:val="28"/>
           <w:szCs w:val="28"/>
         </w:rPr>
-        <w:t xml:space="preserve">: </w:t>
-      </w:r>
-      <w:r>
-        <w:rPr>
-          <w:sz w:val="28"/>
-          <w:szCs w:val="28"/>
-        </w:rPr>
-        <w:t xml:space="preserve">More than one collection </w:t>
-      </w:r>
-    </w:p>
-    <w:p>
-      <w:pPr>
+        <w:t xml:space="preserve">style </w:t>
+      </w:r>
+      <w:r>
         <w:rPr>
           <w:b/>
           <w:bCs/>
           <w:sz w:val="28"/>
           <w:szCs w:val="28"/>
         </w:rPr>
-      </w:pPr>
+        <w:t>:</w:t>
+      </w:r>
+      <w:proofErr w:type="gramEnd"/>
       <w:r>
         <w:rPr>
           <w:b/>
@@ -2055,6 +4519,32 @@
           <w:sz w:val="28"/>
           <w:szCs w:val="28"/>
         </w:rPr>
+        <w:t xml:space="preserve"> </w:t>
+      </w:r>
+      <w:r>
+        <w:rPr>
+          <w:sz w:val="28"/>
+          <w:szCs w:val="28"/>
+        </w:rPr>
+        <w:t xml:space="preserve">More than one collection </w:t>
+      </w:r>
+    </w:p>
+    <w:p>
+      <w:pPr>
+        <w:rPr>
+          <w:b/>
+          <w:bCs/>
+          <w:sz w:val="28"/>
+          <w:szCs w:val="28"/>
+        </w:rPr>
+      </w:pPr>
+      <w:r>
+        <w:rPr>
+          <w:b/>
+          <w:bCs/>
+          <w:sz w:val="28"/>
+          <w:szCs w:val="28"/>
+        </w:rPr>
         <w:t xml:space="preserve">Trainer </w:t>
       </w:r>
     </w:p>
@@ -2078,7 +4568,22 @@
           <w:szCs w:val="28"/>
         </w:rPr>
         <w:tab/>
-        <w:t>tname tech</w:t>
+      </w:r>
+      <w:proofErr w:type="spellStart"/>
+      <w:r>
+        <w:rPr>
+          <w:sz w:val="28"/>
+          <w:szCs w:val="28"/>
+        </w:rPr>
+        <w:t>tname</w:t>
+      </w:r>
+      <w:proofErr w:type="spellEnd"/>
+      <w:r>
+        <w:rPr>
+          <w:sz w:val="28"/>
+          <w:szCs w:val="28"/>
+        </w:rPr>
+        <w:t xml:space="preserve"> tech</w:t>
       </w:r>
     </w:p>
     <w:p>
@@ -2182,7 +4687,23 @@
           <w:sz w:val="28"/>
           <w:szCs w:val="28"/>
         </w:rPr>
-        <w:t xml:space="preserve">_id      sname </w:t>
+        <w:t xml:space="preserve">_id      </w:t>
+      </w:r>
+      <w:proofErr w:type="spellStart"/>
+      <w:r>
+        <w:rPr>
+          <w:sz w:val="28"/>
+          <w:szCs w:val="28"/>
+        </w:rPr>
+        <w:t>sname</w:t>
+      </w:r>
+      <w:proofErr w:type="spellEnd"/>
+      <w:r>
+        <w:rPr>
+          <w:sz w:val="28"/>
+          <w:szCs w:val="28"/>
+        </w:rPr>
+        <w:t xml:space="preserve"> </w:t>
       </w:r>
       <w:r>
         <w:rPr>
@@ -2462,7 +4983,23 @@
           <w:sz w:val="28"/>
           <w:szCs w:val="28"/>
         </w:rPr>
-        <w:t xml:space="preserve">Insider Student 1 we store particular trainer object. </w:t>
+        <w:t xml:space="preserve">Insider Student 1 we store </w:t>
+      </w:r>
+      <w:proofErr w:type="gramStart"/>
+      <w:r>
+        <w:rPr>
+          <w:sz w:val="28"/>
+          <w:szCs w:val="28"/>
+        </w:rPr>
+        <w:t>particular trainer</w:t>
+      </w:r>
+      <w:proofErr w:type="gramEnd"/>
+      <w:r>
+        <w:rPr>
+          <w:sz w:val="28"/>
+          <w:szCs w:val="28"/>
+        </w:rPr>
+        <w:t xml:space="preserve"> object. </w:t>
       </w:r>
     </w:p>
     <w:p>
@@ -2531,7 +5068,22 @@
           <w:szCs w:val="28"/>
         </w:rPr>
         <w:tab/>
-        <w:t>tname tech</w:t>
+      </w:r>
+      <w:proofErr w:type="spellStart"/>
+      <w:r>
+        <w:rPr>
+          <w:sz w:val="28"/>
+          <w:szCs w:val="28"/>
+        </w:rPr>
+        <w:t>tname</w:t>
+      </w:r>
+      <w:proofErr w:type="spellEnd"/>
+      <w:r>
+        <w:rPr>
+          <w:sz w:val="28"/>
+          <w:szCs w:val="28"/>
+        </w:rPr>
+        <w:t xml:space="preserve"> tech</w:t>
       </w:r>
     </w:p>
     <w:p>
@@ -2653,7 +5205,23 @@
           <w:sz w:val="28"/>
           <w:szCs w:val="28"/>
         </w:rPr>
-        <w:t xml:space="preserve">_id      sname </w:t>
+        <w:t xml:space="preserve">_id      </w:t>
+      </w:r>
+      <w:proofErr w:type="spellStart"/>
+      <w:r>
+        <w:rPr>
+          <w:sz w:val="28"/>
+          <w:szCs w:val="28"/>
+        </w:rPr>
+        <w:t>sname</w:t>
+      </w:r>
+      <w:proofErr w:type="spellEnd"/>
+      <w:r>
+        <w:rPr>
+          <w:sz w:val="28"/>
+          <w:szCs w:val="28"/>
+        </w:rPr>
+        <w:t xml:space="preserve"> </w:t>
       </w:r>
       <w:r>
         <w:rPr>
@@ -2721,7 +5289,23 @@
           <w:sz w:val="28"/>
           <w:szCs w:val="28"/>
         </w:rPr>
-        <w:t>{_id:100,tname:”Raj”,tech:”Java”}</w:t>
+        <w:t>{_id:</w:t>
+      </w:r>
+      <w:proofErr w:type="gramStart"/>
+      <w:r>
+        <w:rPr>
+          <w:sz w:val="28"/>
+          <w:szCs w:val="28"/>
+        </w:rPr>
+        <w:t>100,tname:”Raj”,tech:”Java</w:t>
+      </w:r>
+      <w:proofErr w:type="gramEnd"/>
+      <w:r>
+        <w:rPr>
+          <w:sz w:val="28"/>
+          <w:szCs w:val="28"/>
+        </w:rPr>
+        <w:t>”}</w:t>
       </w:r>
     </w:p>
     <w:p>
@@ -2766,7 +5350,23 @@
           <w:sz w:val="28"/>
           <w:szCs w:val="28"/>
         </w:rPr>
-        <w:t>{_id:100,tname:”Raj”,tech:”Java”}</w:t>
+        <w:t>{_id:</w:t>
+      </w:r>
+      <w:proofErr w:type="gramStart"/>
+      <w:r>
+        <w:rPr>
+          <w:sz w:val="28"/>
+          <w:szCs w:val="28"/>
+        </w:rPr>
+        <w:t>100,tname:”Raj”,tech:”Java</w:t>
+      </w:r>
+      <w:proofErr w:type="gramEnd"/>
+      <w:r>
+        <w:rPr>
+          <w:sz w:val="28"/>
+          <w:szCs w:val="28"/>
+        </w:rPr>
+        <w:t>”}</w:t>
       </w:r>
     </w:p>
     <w:p>
@@ -2818,7 +5418,15 @@
           <w:sz w:val="28"/>
           <w:szCs w:val="28"/>
         </w:rPr>
-        <w:t>{_id:10</w:t>
+        <w:t>{_id:</w:t>
+      </w:r>
+      <w:proofErr w:type="gramStart"/>
+      <w:r>
+        <w:rPr>
+          <w:sz w:val="28"/>
+          <w:szCs w:val="28"/>
+        </w:rPr>
+        <w:t>10</w:t>
       </w:r>
       <w:r>
         <w:rPr>
@@ -2855,6 +5463,7 @@
         </w:rPr>
         <w:t>Python</w:t>
       </w:r>
+      <w:proofErr w:type="gramEnd"/>
       <w:r>
         <w:rPr>
           <w:sz w:val="28"/>
@@ -2914,7 +5523,23 @@
           <w:sz w:val="28"/>
           <w:szCs w:val="28"/>
         </w:rPr>
-        <w:t>{_id:100,tname:”Raj”,tech:”Java”}</w:t>
+        <w:t>{_id:</w:t>
+      </w:r>
+      <w:proofErr w:type="gramStart"/>
+      <w:r>
+        <w:rPr>
+          <w:sz w:val="28"/>
+          <w:szCs w:val="28"/>
+        </w:rPr>
+        <w:t>100,tname:”Raj”,tech:”Java</w:t>
+      </w:r>
+      <w:proofErr w:type="gramEnd"/>
+      <w:r>
+        <w:rPr>
+          <w:sz w:val="28"/>
+          <w:szCs w:val="28"/>
+        </w:rPr>
+        <w:t>”}</w:t>
       </w:r>
       <w:r>
         <w:rPr>
@@ -2935,7 +5560,23 @@
           <w:sz w:val="28"/>
           <w:szCs w:val="28"/>
         </w:rPr>
-        <w:t>{_id:101,tname:”John”,tech:”Python”}</w:t>
+        <w:t>{_id:</w:t>
+      </w:r>
+      <w:proofErr w:type="gramStart"/>
+      <w:r>
+        <w:rPr>
+          <w:sz w:val="28"/>
+          <w:szCs w:val="28"/>
+        </w:rPr>
+        <w:t>101,tname:”John”,tech:”Python</w:t>
+      </w:r>
+      <w:proofErr w:type="gramEnd"/>
+      <w:r>
+        <w:rPr>
+          <w:sz w:val="28"/>
+          <w:szCs w:val="28"/>
+        </w:rPr>
+        <w:t>”}</w:t>
       </w:r>
       <w:r>
         <w:rPr>
@@ -3040,7 +5681,15 @@
           <w:sz w:val="28"/>
           <w:szCs w:val="28"/>
         </w:rPr>
-        <w:t xml:space="preserve"> we store particular </w:t>
+        <w:t xml:space="preserve"> we store </w:t>
+      </w:r>
+      <w:proofErr w:type="gramStart"/>
+      <w:r>
+        <w:rPr>
+          <w:sz w:val="28"/>
+          <w:szCs w:val="28"/>
+        </w:rPr>
+        <w:t xml:space="preserve">particular </w:t>
       </w:r>
       <w:r>
         <w:rPr>
@@ -3049,6 +5698,7 @@
         </w:rPr>
         <w:t>student</w:t>
       </w:r>
+      <w:proofErr w:type="gramEnd"/>
       <w:r>
         <w:rPr>
           <w:sz w:val="28"/>
@@ -3184,7 +5834,23 @@
           <w:sz w:val="28"/>
           <w:szCs w:val="28"/>
         </w:rPr>
-        <w:t xml:space="preserve">_id      sname </w:t>
+        <w:t xml:space="preserve">_id      </w:t>
+      </w:r>
+      <w:proofErr w:type="spellStart"/>
+      <w:r>
+        <w:rPr>
+          <w:sz w:val="28"/>
+          <w:szCs w:val="28"/>
+        </w:rPr>
+        <w:t>sname</w:t>
+      </w:r>
+      <w:proofErr w:type="spellEnd"/>
+      <w:r>
+        <w:rPr>
+          <w:sz w:val="28"/>
+          <w:szCs w:val="28"/>
+        </w:rPr>
+        <w:t xml:space="preserve"> </w:t>
       </w:r>
       <w:r>
         <w:rPr>
@@ -3408,7 +6074,22 @@
           <w:szCs w:val="28"/>
         </w:rPr>
         <w:tab/>
-        <w:t>tname tech</w:t>
+      </w:r>
+      <w:proofErr w:type="spellStart"/>
+      <w:r>
+        <w:rPr>
+          <w:sz w:val="28"/>
+          <w:szCs w:val="28"/>
+        </w:rPr>
+        <w:t>tname</w:t>
+      </w:r>
+      <w:proofErr w:type="spellEnd"/>
+      <w:r>
+        <w:rPr>
+          <w:sz w:val="28"/>
+          <w:szCs w:val="28"/>
+        </w:rPr>
+        <w:t xml:space="preserve"> tech</w:t>
       </w:r>
     </w:p>
     <w:p>
@@ -3447,7 +6128,23 @@
           <w:szCs w:val="28"/>
         </w:rPr>
         <w:tab/>
-        <w:t>[{student1,student2}]</w:t>
+        <w:t>[{student</w:t>
+      </w:r>
+      <w:proofErr w:type="gramStart"/>
+      <w:r>
+        <w:rPr>
+          <w:sz w:val="28"/>
+          <w:szCs w:val="28"/>
+        </w:rPr>
+        <w:t>1,student</w:t>
+      </w:r>
+      <w:proofErr w:type="gramEnd"/>
+      <w:r>
+        <w:rPr>
+          <w:sz w:val="28"/>
+          <w:szCs w:val="28"/>
+        </w:rPr>
+        <w:t>2}]</w:t>
       </w:r>
     </w:p>
     <w:p>
@@ -3577,7 +6274,23 @@
           <w:sz w:val="28"/>
           <w:szCs w:val="28"/>
         </w:rPr>
-        <w:t xml:space="preserve">Inside Trainer 2 we store particular student object. </w:t>
+        <w:t xml:space="preserve">Inside Trainer 2 we store </w:t>
+      </w:r>
+      <w:proofErr w:type="gramStart"/>
+      <w:r>
+        <w:rPr>
+          <w:sz w:val="28"/>
+          <w:szCs w:val="28"/>
+        </w:rPr>
+        <w:t>particular student</w:t>
+      </w:r>
+      <w:proofErr w:type="gramEnd"/>
+      <w:r>
+        <w:rPr>
+          <w:sz w:val="28"/>
+          <w:szCs w:val="28"/>
+        </w:rPr>
+        <w:t xml:space="preserve"> object. </w:t>
       </w:r>
     </w:p>
     <w:p>
@@ -3756,7 +6469,22 @@
           <w:szCs w:val="28"/>
         </w:rPr>
         <w:tab/>
-        <w:t>tname tech</w:t>
+      </w:r>
+      <w:proofErr w:type="spellStart"/>
+      <w:r>
+        <w:rPr>
+          <w:sz w:val="28"/>
+          <w:szCs w:val="28"/>
+        </w:rPr>
+        <w:t>tname</w:t>
+      </w:r>
+      <w:proofErr w:type="spellEnd"/>
+      <w:r>
+        <w:rPr>
+          <w:sz w:val="28"/>
+          <w:szCs w:val="28"/>
+        </w:rPr>
+        <w:t xml:space="preserve"> tech</w:t>
       </w:r>
     </w:p>
     <w:p>
@@ -3869,7 +6597,23 @@
           <w:sz w:val="28"/>
           <w:szCs w:val="28"/>
         </w:rPr>
-        <w:t xml:space="preserve">_id      sname </w:t>
+        <w:t xml:space="preserve">_id      </w:t>
+      </w:r>
+      <w:proofErr w:type="spellStart"/>
+      <w:r>
+        <w:rPr>
+          <w:sz w:val="28"/>
+          <w:szCs w:val="28"/>
+        </w:rPr>
+        <w:t>sname</w:t>
+      </w:r>
+      <w:proofErr w:type="spellEnd"/>
+      <w:r>
+        <w:rPr>
+          <w:sz w:val="28"/>
+          <w:szCs w:val="28"/>
+        </w:rPr>
+        <w:t xml:space="preserve"> </w:t>
       </w:r>
       <w:r>
         <w:rPr>
@@ -3885,6 +6629,13 @@
           <w:szCs w:val="28"/>
         </w:rPr>
         <w:tab/>
+      </w:r>
+      <w:proofErr w:type="spellStart"/>
+      <w:r>
+        <w:rPr>
+          <w:sz w:val="28"/>
+          <w:szCs w:val="28"/>
+        </w:rPr>
         <w:t>t</w:t>
       </w:r>
       <w:r>
@@ -3894,6 +6645,7 @@
         </w:rPr>
         <w:t>id</w:t>
       </w:r>
+      <w:proofErr w:type="spellEnd"/>
       <w:r>
         <w:rPr>
           <w:sz w:val="28"/>
@@ -4111,6 +6863,625 @@
         </w:rPr>
         <w:t>]</w:t>
       </w:r>
+    </w:p>
+    <w:p>
+      <w:pPr>
+        <w:ind w:left="720" w:hanging="720"/>
+        <w:rPr>
+          <w:sz w:val="28"/>
+          <w:szCs w:val="28"/>
+        </w:rPr>
+      </w:pPr>
+    </w:p>
+    <w:p>
+      <w:pPr>
+        <w:ind w:left="720" w:hanging="720"/>
+        <w:rPr>
+          <w:sz w:val="28"/>
+          <w:szCs w:val="28"/>
+        </w:rPr>
+      </w:pPr>
+    </w:p>
+    <w:p>
+      <w:pPr>
+        <w:ind w:left="720" w:hanging="720"/>
+        <w:rPr>
+          <w:sz w:val="28"/>
+          <w:szCs w:val="28"/>
+        </w:rPr>
+      </w:pPr>
+      <w:r>
+        <w:rPr>
+          <w:sz w:val="28"/>
+          <w:szCs w:val="28"/>
+        </w:rPr>
+        <w:t xml:space="preserve">Linking style trainer and student </w:t>
+      </w:r>
+    </w:p>
+    <w:p>
+      <w:pPr>
+        <w:ind w:left="720" w:hanging="720"/>
+        <w:rPr>
+          <w:sz w:val="28"/>
+          <w:szCs w:val="28"/>
+        </w:rPr>
+      </w:pPr>
+    </w:p>
+    <w:p>
+      <w:pPr>
+        <w:ind w:left="720" w:hanging="720"/>
+        <w:rPr>
+          <w:sz w:val="28"/>
+          <w:szCs w:val="28"/>
+        </w:rPr>
+      </w:pPr>
+      <w:r>
+        <w:rPr>
+          <w:sz w:val="28"/>
+          <w:szCs w:val="28"/>
+        </w:rPr>
+        <w:t xml:space="preserve">1st Option in </w:t>
+      </w:r>
+    </w:p>
+    <w:p>
+      <w:pPr>
+        <w:ind w:left="720" w:hanging="720"/>
+        <w:rPr>
+          <w:sz w:val="28"/>
+          <w:szCs w:val="28"/>
+        </w:rPr>
+      </w:pPr>
+    </w:p>
+    <w:p>
+      <w:pPr>
+        <w:ind w:left="720" w:hanging="720"/>
+        <w:rPr>
+          <w:sz w:val="28"/>
+          <w:szCs w:val="28"/>
+        </w:rPr>
+      </w:pPr>
+      <w:proofErr w:type="gramStart"/>
+      <w:r>
+        <w:rPr>
+          <w:sz w:val="28"/>
+          <w:szCs w:val="28"/>
+        </w:rPr>
+        <w:t>db.Trainer1.insertMany</w:t>
+      </w:r>
+      <w:proofErr w:type="gramEnd"/>
+      <w:r>
+        <w:rPr>
+          <w:sz w:val="28"/>
+          <w:szCs w:val="28"/>
+        </w:rPr>
+        <w:t>([</w:t>
+      </w:r>
+    </w:p>
+    <w:p>
+      <w:pPr>
+        <w:ind w:left="720" w:hanging="720"/>
+        <w:rPr>
+          <w:sz w:val="28"/>
+          <w:szCs w:val="28"/>
+        </w:rPr>
+      </w:pPr>
+      <w:r>
+        <w:rPr>
+          <w:sz w:val="28"/>
+          <w:szCs w:val="28"/>
+        </w:rPr>
+        <w:t>{_id:</w:t>
+      </w:r>
+      <w:proofErr w:type="gramStart"/>
+      <w:r>
+        <w:rPr>
+          <w:sz w:val="28"/>
+          <w:szCs w:val="28"/>
+        </w:rPr>
+        <w:t>1,tname</w:t>
+      </w:r>
+      <w:proofErr w:type="gramEnd"/>
+      <w:r>
+        <w:rPr>
+          <w:sz w:val="28"/>
+          <w:szCs w:val="28"/>
+        </w:rPr>
+        <w:t>:"Raj</w:t>
+      </w:r>
+      <w:proofErr w:type="gramStart"/>
+      <w:r>
+        <w:rPr>
+          <w:sz w:val="28"/>
+          <w:szCs w:val="28"/>
+        </w:rPr>
+        <w:t>",tech</w:t>
+      </w:r>
+      <w:proofErr w:type="gramEnd"/>
+      <w:r>
+        <w:rPr>
+          <w:sz w:val="28"/>
+          <w:szCs w:val="28"/>
+        </w:rPr>
+        <w:t>:"Java"},</w:t>
+      </w:r>
+    </w:p>
+    <w:p>
+      <w:pPr>
+        <w:ind w:left="720" w:hanging="720"/>
+        <w:rPr>
+          <w:sz w:val="28"/>
+          <w:szCs w:val="28"/>
+        </w:rPr>
+      </w:pPr>
+      <w:r>
+        <w:rPr>
+          <w:sz w:val="28"/>
+          <w:szCs w:val="28"/>
+        </w:rPr>
+        <w:t>{_id:</w:t>
+      </w:r>
+      <w:proofErr w:type="gramStart"/>
+      <w:r>
+        <w:rPr>
+          <w:sz w:val="28"/>
+          <w:szCs w:val="28"/>
+        </w:rPr>
+        <w:t>2,tname</w:t>
+      </w:r>
+      <w:proofErr w:type="gramEnd"/>
+      <w:r>
+        <w:rPr>
+          <w:sz w:val="28"/>
+          <w:szCs w:val="28"/>
+        </w:rPr>
+        <w:t>:"John</w:t>
+      </w:r>
+      <w:proofErr w:type="gramStart"/>
+      <w:r>
+        <w:rPr>
+          <w:sz w:val="28"/>
+          <w:szCs w:val="28"/>
+        </w:rPr>
+        <w:t>",tech</w:t>
+      </w:r>
+      <w:proofErr w:type="gramEnd"/>
+      <w:r>
+        <w:rPr>
+          <w:sz w:val="28"/>
+          <w:szCs w:val="28"/>
+        </w:rPr>
+        <w:t>:"Python"}</w:t>
+      </w:r>
+    </w:p>
+    <w:p>
+      <w:pPr>
+        <w:ind w:left="720" w:hanging="720"/>
+        <w:rPr>
+          <w:sz w:val="28"/>
+          <w:szCs w:val="28"/>
+        </w:rPr>
+      </w:pPr>
+      <w:r>
+        <w:rPr>
+          <w:sz w:val="28"/>
+          <w:szCs w:val="28"/>
+        </w:rPr>
+        <w:t>]);</w:t>
+      </w:r>
+    </w:p>
+    <w:p>
+      <w:pPr>
+        <w:ind w:left="720" w:hanging="720"/>
+        <w:rPr>
+          <w:sz w:val="28"/>
+          <w:szCs w:val="28"/>
+        </w:rPr>
+      </w:pPr>
+    </w:p>
+    <w:p>
+      <w:pPr>
+        <w:ind w:left="720" w:hanging="720"/>
+        <w:rPr>
+          <w:sz w:val="28"/>
+          <w:szCs w:val="28"/>
+        </w:rPr>
+      </w:pPr>
+      <w:proofErr w:type="gramStart"/>
+      <w:r>
+        <w:rPr>
+          <w:sz w:val="28"/>
+          <w:szCs w:val="28"/>
+        </w:rPr>
+        <w:t>db.Student1.insertMany</w:t>
+      </w:r>
+      <w:proofErr w:type="gramEnd"/>
+      <w:r>
+        <w:rPr>
+          <w:sz w:val="28"/>
+          <w:szCs w:val="28"/>
+        </w:rPr>
+        <w:t>([</w:t>
+      </w:r>
+    </w:p>
+    <w:p>
+      <w:pPr>
+        <w:ind w:left="720" w:hanging="720"/>
+        <w:rPr>
+          <w:sz w:val="28"/>
+          <w:szCs w:val="28"/>
+        </w:rPr>
+      </w:pPr>
+      <w:r>
+        <w:rPr>
+          <w:sz w:val="28"/>
+          <w:szCs w:val="28"/>
+        </w:rPr>
+        <w:t>{_id:</w:t>
+      </w:r>
+      <w:proofErr w:type="gramStart"/>
+      <w:r>
+        <w:rPr>
+          <w:sz w:val="28"/>
+          <w:szCs w:val="28"/>
+        </w:rPr>
+        <w:t>100,tname</w:t>
+      </w:r>
+      <w:proofErr w:type="gramEnd"/>
+      <w:r>
+        <w:rPr>
+          <w:sz w:val="28"/>
+          <w:szCs w:val="28"/>
+        </w:rPr>
+        <w:t>:"Reeta</w:t>
+      </w:r>
+      <w:proofErr w:type="gramStart"/>
+      <w:r>
+        <w:rPr>
+          <w:sz w:val="28"/>
+          <w:szCs w:val="28"/>
+        </w:rPr>
+        <w:t>",age</w:t>
+      </w:r>
+      <w:proofErr w:type="gramEnd"/>
+      <w:r>
+        <w:rPr>
+          <w:sz w:val="28"/>
+          <w:szCs w:val="28"/>
+        </w:rPr>
+        <w:t>:</w:t>
+      </w:r>
+      <w:proofErr w:type="gramStart"/>
+      <w:r>
+        <w:rPr>
+          <w:sz w:val="28"/>
+          <w:szCs w:val="28"/>
+        </w:rPr>
+        <w:t>21,trainer</w:t>
+      </w:r>
+      <w:proofErr w:type="gramEnd"/>
+      <w:r>
+        <w:rPr>
+          <w:sz w:val="28"/>
+          <w:szCs w:val="28"/>
+        </w:rPr>
+        <w:t>:</w:t>
+      </w:r>
+      <w:proofErr w:type="gramStart"/>
+      <w:r>
+        <w:rPr>
+          <w:sz w:val="28"/>
+          <w:szCs w:val="28"/>
+        </w:rPr>
+        <w:t>db.Trainer1.findOne</w:t>
+      </w:r>
+      <w:proofErr w:type="gramEnd"/>
+      <w:r>
+        <w:rPr>
+          <w:sz w:val="28"/>
+          <w:szCs w:val="28"/>
+        </w:rPr>
+        <w:t>({_id:1})},</w:t>
+      </w:r>
+    </w:p>
+    <w:p>
+      <w:pPr>
+        <w:ind w:left="720" w:hanging="720"/>
+        <w:rPr>
+          <w:sz w:val="28"/>
+          <w:szCs w:val="28"/>
+        </w:rPr>
+      </w:pPr>
+      <w:r>
+        <w:rPr>
+          <w:sz w:val="28"/>
+          <w:szCs w:val="28"/>
+        </w:rPr>
+        <w:t>{_id:</w:t>
+      </w:r>
+      <w:proofErr w:type="gramStart"/>
+      <w:r>
+        <w:rPr>
+          <w:sz w:val="28"/>
+          <w:szCs w:val="28"/>
+        </w:rPr>
+        <w:t>101,tname</w:t>
+      </w:r>
+      <w:proofErr w:type="gramEnd"/>
+      <w:r>
+        <w:rPr>
+          <w:sz w:val="28"/>
+          <w:szCs w:val="28"/>
+        </w:rPr>
+        <w:t>:"Veeta</w:t>
+      </w:r>
+      <w:proofErr w:type="gramStart"/>
+      <w:r>
+        <w:rPr>
+          <w:sz w:val="28"/>
+          <w:szCs w:val="28"/>
+        </w:rPr>
+        <w:t>",age</w:t>
+      </w:r>
+      <w:proofErr w:type="gramEnd"/>
+      <w:r>
+        <w:rPr>
+          <w:sz w:val="28"/>
+          <w:szCs w:val="28"/>
+        </w:rPr>
+        <w:t>:</w:t>
+      </w:r>
+      <w:proofErr w:type="gramStart"/>
+      <w:r>
+        <w:rPr>
+          <w:sz w:val="28"/>
+          <w:szCs w:val="28"/>
+        </w:rPr>
+        <w:t>22,trainer</w:t>
+      </w:r>
+      <w:proofErr w:type="gramEnd"/>
+      <w:r>
+        <w:rPr>
+          <w:sz w:val="28"/>
+          <w:szCs w:val="28"/>
+        </w:rPr>
+        <w:t>:</w:t>
+      </w:r>
+      <w:proofErr w:type="gramStart"/>
+      <w:r>
+        <w:rPr>
+          <w:sz w:val="28"/>
+          <w:szCs w:val="28"/>
+        </w:rPr>
+        <w:t>db.Trainer1.findOne</w:t>
+      </w:r>
+      <w:proofErr w:type="gramEnd"/>
+      <w:r>
+        <w:rPr>
+          <w:sz w:val="28"/>
+          <w:szCs w:val="28"/>
+        </w:rPr>
+        <w:t>({_id:1})},</w:t>
+      </w:r>
+    </w:p>
+    <w:p>
+      <w:pPr>
+        <w:ind w:left="720" w:hanging="720"/>
+        <w:rPr>
+          <w:sz w:val="28"/>
+          <w:szCs w:val="28"/>
+        </w:rPr>
+      </w:pPr>
+      <w:r>
+        <w:rPr>
+          <w:sz w:val="28"/>
+          <w:szCs w:val="28"/>
+        </w:rPr>
+        <w:t>{_id:</w:t>
+      </w:r>
+      <w:proofErr w:type="gramStart"/>
+      <w:r>
+        <w:rPr>
+          <w:sz w:val="28"/>
+          <w:szCs w:val="28"/>
+        </w:rPr>
+        <w:t>102,tname</w:t>
+      </w:r>
+      <w:proofErr w:type="gramEnd"/>
+      <w:r>
+        <w:rPr>
+          <w:sz w:val="28"/>
+          <w:szCs w:val="28"/>
+        </w:rPr>
+        <w:t>:"Meeta</w:t>
+      </w:r>
+      <w:proofErr w:type="gramStart"/>
+      <w:r>
+        <w:rPr>
+          <w:sz w:val="28"/>
+          <w:szCs w:val="28"/>
+        </w:rPr>
+        <w:t>",age</w:t>
+      </w:r>
+      <w:proofErr w:type="gramEnd"/>
+      <w:r>
+        <w:rPr>
+          <w:sz w:val="28"/>
+          <w:szCs w:val="28"/>
+        </w:rPr>
+        <w:t>:</w:t>
+      </w:r>
+      <w:proofErr w:type="gramStart"/>
+      <w:r>
+        <w:rPr>
+          <w:sz w:val="28"/>
+          <w:szCs w:val="28"/>
+        </w:rPr>
+        <w:t>22,trainer</w:t>
+      </w:r>
+      <w:proofErr w:type="gramEnd"/>
+      <w:r>
+        <w:rPr>
+          <w:sz w:val="28"/>
+          <w:szCs w:val="28"/>
+        </w:rPr>
+        <w:t>:</w:t>
+      </w:r>
+      <w:proofErr w:type="gramStart"/>
+      <w:r>
+        <w:rPr>
+          <w:sz w:val="28"/>
+          <w:szCs w:val="28"/>
+        </w:rPr>
+        <w:t>db.Trainer1.findOne</w:t>
+      </w:r>
+      <w:proofErr w:type="gramEnd"/>
+      <w:r>
+        <w:rPr>
+          <w:sz w:val="28"/>
+          <w:szCs w:val="28"/>
+        </w:rPr>
+        <w:t>({_id:2})},</w:t>
+      </w:r>
+    </w:p>
+    <w:p>
+      <w:pPr>
+        <w:ind w:left="720" w:hanging="720"/>
+        <w:rPr>
+          <w:sz w:val="28"/>
+          <w:szCs w:val="28"/>
+        </w:rPr>
+      </w:pPr>
+      <w:r>
+        <w:rPr>
+          <w:sz w:val="28"/>
+          <w:szCs w:val="28"/>
+        </w:rPr>
+        <w:lastRenderedPageBreak/>
+        <w:t>{_id:</w:t>
+      </w:r>
+      <w:proofErr w:type="gramStart"/>
+      <w:r>
+        <w:rPr>
+          <w:sz w:val="28"/>
+          <w:szCs w:val="28"/>
+        </w:rPr>
+        <w:t>103,tname</w:t>
+      </w:r>
+      <w:proofErr w:type="gramEnd"/>
+      <w:r>
+        <w:rPr>
+          <w:sz w:val="28"/>
+          <w:szCs w:val="28"/>
+        </w:rPr>
+        <w:t>:"Keeta</w:t>
+      </w:r>
+      <w:proofErr w:type="gramStart"/>
+      <w:r>
+        <w:rPr>
+          <w:sz w:val="28"/>
+          <w:szCs w:val="28"/>
+        </w:rPr>
+        <w:t>",age</w:t>
+      </w:r>
+      <w:proofErr w:type="gramEnd"/>
+      <w:r>
+        <w:rPr>
+          <w:sz w:val="28"/>
+          <w:szCs w:val="28"/>
+        </w:rPr>
+        <w:t>:</w:t>
+      </w:r>
+      <w:proofErr w:type="gramStart"/>
+      <w:r>
+        <w:rPr>
+          <w:sz w:val="28"/>
+          <w:szCs w:val="28"/>
+        </w:rPr>
+        <w:t>23,trainer</w:t>
+      </w:r>
+      <w:proofErr w:type="gramEnd"/>
+      <w:r>
+        <w:rPr>
+          <w:sz w:val="28"/>
+          <w:szCs w:val="28"/>
+        </w:rPr>
+        <w:t>:[</w:t>
+      </w:r>
+      <w:proofErr w:type="gramStart"/>
+      <w:r>
+        <w:rPr>
+          <w:sz w:val="28"/>
+          <w:szCs w:val="28"/>
+        </w:rPr>
+        <w:t>db.Trainer1.findOne</w:t>
+      </w:r>
+      <w:proofErr w:type="gramEnd"/>
+      <w:r>
+        <w:rPr>
+          <w:sz w:val="28"/>
+          <w:szCs w:val="28"/>
+        </w:rPr>
+        <w:t>({_id:0}),</w:t>
+      </w:r>
+    </w:p>
+    <w:p>
+      <w:pPr>
+        <w:ind w:left="720" w:hanging="720"/>
+        <w:rPr>
+          <w:sz w:val="28"/>
+          <w:szCs w:val="28"/>
+        </w:rPr>
+      </w:pPr>
+      <w:proofErr w:type="gramStart"/>
+      <w:r>
+        <w:rPr>
+          <w:sz w:val="28"/>
+          <w:szCs w:val="28"/>
+        </w:rPr>
+        <w:t>db.Trainer1.findOne</w:t>
+      </w:r>
+      <w:proofErr w:type="gramEnd"/>
+      <w:r>
+        <w:rPr>
+          <w:sz w:val="28"/>
+          <w:szCs w:val="28"/>
+        </w:rPr>
+        <w:t>({_id:1})]},</w:t>
+      </w:r>
+    </w:p>
+    <w:p>
+      <w:pPr>
+        <w:ind w:left="720" w:hanging="720"/>
+        <w:rPr>
+          <w:sz w:val="28"/>
+          <w:szCs w:val="28"/>
+        </w:rPr>
+      </w:pPr>
+    </w:p>
+    <w:p>
+      <w:pPr>
+        <w:ind w:left="720" w:hanging="720"/>
+        <w:rPr>
+          <w:sz w:val="28"/>
+          <w:szCs w:val="28"/>
+        </w:rPr>
+      </w:pPr>
+      <w:r>
+        <w:rPr>
+          <w:sz w:val="28"/>
+          <w:szCs w:val="28"/>
+        </w:rPr>
+        <w:t>]);</w:t>
+      </w:r>
+    </w:p>
+    <w:p>
+      <w:pPr>
+        <w:ind w:left="720" w:hanging="720"/>
+        <w:rPr>
+          <w:sz w:val="28"/>
+          <w:szCs w:val="28"/>
+        </w:rPr>
+      </w:pPr>
     </w:p>
     <w:sectPr>
       <w:pgSz w:w="11906" w:h="16838"/>
